--- a/פרויקט גמר במערכות הפעלה.docx
+++ b/פרויקט גמר במערכות הפעלה.docx
@@ -6726,7 +6726,6 @@
           <w:u w:val="single"/>
           <w:rtl/>
         </w:rPr>
-        <w:lastRenderedPageBreak/>
         <w:t>שאלה 3:</w:t>
       </w:r>
     </w:p>
@@ -10301,7 +10300,6 @@
           <w:sz w:val="21"/>
           <w:szCs w:val="21"/>
         </w:rPr>
-        <w:lastRenderedPageBreak/>
         <w:t xml:space="preserve">        </w:t>
       </w:r>
       <w:proofErr w:type="gramStart"/>
@@ -11879,7 +11877,6 @@
           <w:u w:val="single"/>
           <w:rtl/>
         </w:rPr>
-        <w:lastRenderedPageBreak/>
         <w:t>שאלה 4:</w:t>
       </w:r>
     </w:p>
@@ -12015,9 +12012,25 @@
           <w:rFonts w:asciiTheme="minorBidi" w:hAnsiTheme="minorBidi"/>
           <w:sz w:val="24"/>
           <w:szCs w:val="24"/>
+        </w:rPr>
+      </w:pPr>
+      <w:r>
+        <w:rPr>
+          <w:rFonts w:asciiTheme="minorBidi" w:hAnsiTheme="minorBidi" w:hint="cs"/>
+          <w:sz w:val="24"/>
+          <w:szCs w:val="24"/>
           <w:rtl/>
         </w:rPr>
-      </w:pPr>
+        <w:t>בנוגע ל-</w:t>
+      </w:r>
+      <w:r>
+        <w:rPr>
+          <w:rFonts w:asciiTheme="minorBidi" w:hAnsiTheme="minorBidi"/>
+          <w:sz w:val="24"/>
+          <w:szCs w:val="24"/>
+        </w:rPr>
+        <w:t>coverage</w:t>
+      </w:r>
       <w:r>
         <w:rPr>
           <w:rFonts w:asciiTheme="minorBidi" w:hAnsiTheme="minorBidi" w:hint="cs"/>
@@ -12025,16 +12038,232 @@
           <w:szCs w:val="24"/>
           <w:rtl/>
         </w:rPr>
+        <w:t xml:space="preserve"> את הקובץ של </w:t>
+      </w:r>
+      <w:proofErr w:type="spellStart"/>
+      <w:r>
+        <w:rPr>
+          <w:rFonts w:asciiTheme="minorBidi" w:hAnsiTheme="minorBidi"/>
+          <w:sz w:val="24"/>
+          <w:szCs w:val="24"/>
+        </w:rPr>
+        <w:t>randomgraph</w:t>
+      </w:r>
+      <w:proofErr w:type="spellEnd"/>
+      <w:r>
+        <w:rPr>
+          <w:rFonts w:asciiTheme="minorBidi" w:hAnsiTheme="minorBidi" w:hint="cs"/>
+          <w:sz w:val="24"/>
+          <w:szCs w:val="24"/>
+          <w:rtl/>
+        </w:rPr>
+        <w:t xml:space="preserve"> . כיסינו במלואו את הקובץ של </w:t>
+      </w:r>
+      <w:r>
+        <w:rPr>
+          <w:rFonts w:asciiTheme="minorBidi" w:hAnsiTheme="minorBidi"/>
+          <w:sz w:val="24"/>
+          <w:szCs w:val="24"/>
+        </w:rPr>
+        <w:t>graph.cpp</w:t>
+      </w:r>
+      <w:r>
+        <w:rPr>
+          <w:rFonts w:asciiTheme="minorBidi" w:hAnsiTheme="minorBidi" w:hint="cs"/>
+          <w:sz w:val="24"/>
+          <w:szCs w:val="24"/>
+          <w:rtl/>
+        </w:rPr>
+        <w:t xml:space="preserve"> לא כיסינו בו הרבה שגיאות מכיוון שאנחנו מוודאים תקינות ב-</w:t>
+      </w:r>
+      <w:proofErr w:type="spellStart"/>
+      <w:r>
+        <w:rPr>
+          <w:rFonts w:asciiTheme="minorBidi" w:hAnsiTheme="minorBidi"/>
+          <w:sz w:val="24"/>
+          <w:szCs w:val="24"/>
+        </w:rPr>
+        <w:t>randomgraph</w:t>
+      </w:r>
+      <w:proofErr w:type="spellEnd"/>
+      <w:r>
+        <w:rPr>
+          <w:rFonts w:asciiTheme="minorBidi" w:hAnsiTheme="minorBidi" w:hint="cs"/>
+          <w:sz w:val="24"/>
+          <w:szCs w:val="24"/>
+          <w:rtl/>
+        </w:rPr>
+        <w:t xml:space="preserve"> ושולחים שם רק בקשות תקינות.</w:t>
+      </w:r>
+    </w:p>
+    <w:p>
+      <w:pPr>
+        <w:bidi/>
+        <w:rPr>
+          <w:rFonts w:asciiTheme="minorBidi" w:hAnsiTheme="minorBidi" w:hint="cs"/>
+          <w:sz w:val="24"/>
+          <w:szCs w:val="24"/>
+          <w:rtl/>
+        </w:rPr>
+      </w:pPr>
+      <w:r>
+        <w:rPr>
+          <w:rFonts w:asciiTheme="minorBidi" w:hAnsiTheme="minorBidi" w:hint="cs"/>
+          <w:sz w:val="24"/>
+          <w:szCs w:val="24"/>
+          <w:rtl/>
+        </w:rPr>
+        <w:t>בעזרת ה-</w:t>
+      </w:r>
+      <w:r>
+        <w:rPr>
+          <w:rFonts w:asciiTheme="minorBidi" w:hAnsiTheme="minorBidi"/>
+          <w:sz w:val="24"/>
+          <w:szCs w:val="24"/>
+        </w:rPr>
+        <w:t>profiling</w:t>
+      </w:r>
+      <w:r>
+        <w:rPr>
+          <w:rFonts w:asciiTheme="minorBidi" w:hAnsiTheme="minorBidi" w:hint="cs"/>
+          <w:sz w:val="24"/>
+          <w:szCs w:val="24"/>
+          <w:rtl/>
+        </w:rPr>
+        <w:t xml:space="preserve"> ניתן לראות </w:t>
+      </w:r>
+      <w:r>
+        <w:rPr>
+          <w:rFonts w:asciiTheme="minorBidi" w:hAnsiTheme="minorBidi" w:hint="cs"/>
+          <w:sz w:val="24"/>
+          <w:szCs w:val="24"/>
+          <w:rtl/>
+        </w:rPr>
+        <w:t xml:space="preserve">בשורה 265 כי "בילינו" 96.2% מהזמן בפונקציית </w:t>
+      </w:r>
+      <w:proofErr w:type="spellStart"/>
+      <w:r>
+        <w:rPr>
+          <w:rFonts w:asciiTheme="minorBidi" w:hAnsiTheme="minorBidi"/>
+          <w:sz w:val="24"/>
+          <w:szCs w:val="24"/>
+        </w:rPr>
+        <w:t>findEuler</w:t>
+      </w:r>
+      <w:proofErr w:type="spellEnd"/>
+      <w:r>
+        <w:rPr>
+          <w:rFonts w:asciiTheme="minorBidi" w:hAnsiTheme="minorBidi" w:hint="cs"/>
+          <w:sz w:val="24"/>
+          <w:szCs w:val="24"/>
+          <w:rtl/>
+        </w:rPr>
+        <w:t xml:space="preserve">. בשורה 400 ניתן לראות כי 1.5% מהזמן היינו בבנאי של המחלקה </w:t>
+      </w:r>
+      <w:r>
+        <w:rPr>
+          <w:rFonts w:asciiTheme="minorBidi" w:hAnsiTheme="minorBidi"/>
+          <w:sz w:val="24"/>
+          <w:szCs w:val="24"/>
+        </w:rPr>
+        <w:t>graph</w:t>
+      </w:r>
+      <w:r>
+        <w:rPr>
+          <w:rFonts w:asciiTheme="minorBidi" w:hAnsiTheme="minorBidi" w:hint="cs"/>
+          <w:sz w:val="24"/>
+          <w:szCs w:val="24"/>
+          <w:rtl/>
+        </w:rPr>
+        <w:t xml:space="preserve"> ובשורה 473 ניתן לראות כי "בילינו" 1.1% מהזמן </w:t>
+      </w:r>
+      <w:proofErr w:type="spellStart"/>
+      <w:r>
+        <w:rPr>
+          <w:rFonts w:asciiTheme="minorBidi" w:hAnsiTheme="minorBidi" w:hint="cs"/>
+          <w:sz w:val="24"/>
+          <w:szCs w:val="24"/>
+          <w:rtl/>
+        </w:rPr>
+        <w:t>בפונקצייה</w:t>
+      </w:r>
+      <w:proofErr w:type="spellEnd"/>
+      <w:r>
+        <w:rPr>
+          <w:rFonts w:asciiTheme="minorBidi" w:hAnsiTheme="minorBidi" w:hint="cs"/>
+          <w:sz w:val="24"/>
+          <w:szCs w:val="24"/>
+          <w:rtl/>
+        </w:rPr>
+        <w:t xml:space="preserve"> </w:t>
+      </w:r>
+      <w:proofErr w:type="spellStart"/>
+      <w:r>
+        <w:rPr>
+          <w:rFonts w:asciiTheme="minorBidi" w:hAnsiTheme="minorBidi"/>
+          <w:sz w:val="24"/>
+          <w:szCs w:val="24"/>
+        </w:rPr>
+        <w:t>addEdge</w:t>
+      </w:r>
+      <w:proofErr w:type="spellEnd"/>
+      <w:r>
+        <w:rPr>
+          <w:rFonts w:asciiTheme="minorBidi" w:hAnsiTheme="minorBidi" w:hint="cs"/>
+          <w:sz w:val="24"/>
+          <w:szCs w:val="24"/>
+          <w:rtl/>
+        </w:rPr>
+        <w:t xml:space="preserve"> על מנת לבנות את הגרף האקראי.</w:t>
+      </w:r>
+    </w:p>
+    <w:p>
+      <w:pPr>
+        <w:bidi/>
+        <w:rPr>
+          <w:rFonts w:asciiTheme="minorBidi" w:hAnsiTheme="minorBidi"/>
+          <w:sz w:val="24"/>
+          <w:szCs w:val="24"/>
+          <w:rtl/>
+        </w:rPr>
+      </w:pPr>
+      <w:r>
+        <w:rPr>
+          <w:rFonts w:asciiTheme="minorBidi" w:hAnsiTheme="minorBidi" w:hint="cs"/>
+          <w:sz w:val="24"/>
+          <w:szCs w:val="24"/>
+          <w:rtl/>
+        </w:rPr>
         <w:t>בנוגע ל-</w:t>
       </w:r>
+      <w:proofErr w:type="spellStart"/>
       <w:r>
         <w:rPr>
           <w:rFonts w:asciiTheme="minorBidi" w:hAnsiTheme="minorBidi"/>
           <w:sz w:val="24"/>
           <w:szCs w:val="24"/>
         </w:rPr>
-        <w:t>coverage</w:t>
-      </w:r>
+        <w:t>valgrind</w:t>
+      </w:r>
+      <w:proofErr w:type="spellEnd"/>
+      <w:r>
+        <w:rPr>
+          <w:rFonts w:asciiTheme="minorBidi" w:hAnsiTheme="minorBidi"/>
+          <w:sz w:val="24"/>
+          <w:szCs w:val="24"/>
+        </w:rPr>
+        <w:t xml:space="preserve"> </w:t>
+      </w:r>
+      <w:proofErr w:type="spellStart"/>
+      <w:r>
+        <w:rPr>
+          <w:rFonts w:asciiTheme="minorBidi" w:hAnsiTheme="minorBidi"/>
+          <w:sz w:val="24"/>
+          <w:szCs w:val="24"/>
+        </w:rPr>
+        <w:t>memcheck</w:t>
+      </w:r>
+      <w:proofErr w:type="spellEnd"/>
       <w:r>
         <w:rPr>
           <w:rFonts w:asciiTheme="minorBidi" w:hAnsiTheme="minorBidi" w:hint="cs"/>
@@ -12042,18 +12271,25 @@
           <w:szCs w:val="24"/>
           <w:rtl/>
         </w:rPr>
-        <w:t xml:space="preserve"> את הקובץ של </w:t>
-      </w:r>
-      <w:proofErr w:type="spellStart"/>
+        <w:t xml:space="preserve"> , ניתן לראות כי בכל 3 הקבצים המצורפים כתוב </w:t>
+      </w:r>
       <w:r>
         <w:rPr>
           <w:rFonts w:asciiTheme="minorBidi" w:hAnsiTheme="minorBidi"/>
           <w:sz w:val="24"/>
           <w:szCs w:val="24"/>
-        </w:rPr>
-        <w:t>randomgraph</w:t>
-      </w:r>
-      <w:proofErr w:type="spellEnd"/>
+          <w:rtl/>
+        </w:rPr>
+        <w:br/>
+      </w:r>
+      <w:r>
+        <w:rPr>
+          <w:rFonts w:asciiTheme="minorBidi" w:hAnsiTheme="minorBidi"/>
+          <w:sz w:val="24"/>
+          <w:szCs w:val="24"/>
+        </w:rPr>
+        <w:t>in use at exit: 0 bytes in 0 blocks</w:t>
+      </w:r>
       <w:r>
         <w:rPr>
           <w:rFonts w:asciiTheme="minorBidi" w:hAnsiTheme="minorBidi" w:hint="cs"/>
@@ -12061,7 +12297,7 @@
           <w:szCs w:val="24"/>
           <w:rtl/>
         </w:rPr>
-        <w:t xml:space="preserve"> . כיסינו במלואו את הקובץ של </w:t>
+        <w:t xml:space="preserve"> ,</w:t>
       </w:r>
       <w:r>
         <w:rPr>
@@ -12069,7 +12305,23 @@
           <w:sz w:val="24"/>
           <w:szCs w:val="24"/>
         </w:rPr>
-        <w:t>graph.cpp</w:t>
+        <w:t xml:space="preserve"> </w:t>
+      </w:r>
+      <w:r>
+        <w:rPr>
+          <w:rFonts w:asciiTheme="minorBidi" w:hAnsiTheme="minorBidi"/>
+          <w:sz w:val="24"/>
+          <w:szCs w:val="24"/>
+        </w:rPr>
+        <w:t>All heap blocks were freed -- no leaks are possible</w:t>
+      </w:r>
+      <w:r>
+        <w:rPr>
+          <w:rFonts w:asciiTheme="minorBidi" w:hAnsiTheme="minorBidi"/>
+          <w:sz w:val="24"/>
+          <w:szCs w:val="24"/>
+        </w:rPr>
+        <w:t xml:space="preserve"> </w:t>
       </w:r>
       <w:r>
         <w:rPr>
@@ -12078,18 +12330,16 @@
           <w:szCs w:val="24"/>
           <w:rtl/>
         </w:rPr>
-        <w:t xml:space="preserve"> לא כיסינו בו הרבה שגיאות מכיוון שאנחנו מוודאים תקינות ב-</w:t>
-      </w:r>
-      <w:proofErr w:type="spellStart"/>
+        <w:t xml:space="preserve">, </w:t>
+      </w:r>
       <w:r>
         <w:rPr>
           <w:rFonts w:asciiTheme="minorBidi" w:hAnsiTheme="minorBidi"/>
           <w:sz w:val="24"/>
           <w:szCs w:val="24"/>
         </w:rPr>
-        <w:t>randomgraph</w:t>
-      </w:r>
-      <w:proofErr w:type="spellEnd"/>
+        <w:t>ERROR SUMMARY: 0 errors from 0 contexts (suppressed: 0 from 0)</w:t>
+      </w:r>
       <w:r>
         <w:rPr>
           <w:rFonts w:asciiTheme="minorBidi" w:hAnsiTheme="minorBidi" w:hint="cs"/>
@@ -12097,7 +12347,25 @@
           <w:szCs w:val="24"/>
           <w:rtl/>
         </w:rPr>
-        <w:t xml:space="preserve"> ושולחים שם רק בקשות תקינות.</w:t>
+        <w:t>.</w:t>
+      </w:r>
+      <w:r>
+        <w:rPr>
+          <w:rFonts w:asciiTheme="minorBidi" w:hAnsiTheme="minorBidi"/>
+          <w:sz w:val="24"/>
+          <w:szCs w:val="24"/>
+          <w:rtl/>
+        </w:rPr>
+        <w:br/>
+      </w:r>
+      <w:r>
+        <w:rPr>
+          <w:rFonts w:asciiTheme="minorBidi" w:hAnsiTheme="minorBidi" w:hint="cs"/>
+          <w:sz w:val="24"/>
+          <w:szCs w:val="24"/>
+          <w:rtl/>
+        </w:rPr>
+        <w:t>ומשלוש השורות האלה אנחנו יכולים לראות כי אין בעיות בנוגע לזיכרון.</w:t>
       </w:r>
     </w:p>
     <w:p>
@@ -12135,18 +12403,47 @@
           <w:sz w:val="24"/>
           <w:szCs w:val="24"/>
         </w:rPr>
-        <w:t xml:space="preserve"> </w:t>
-      </w:r>
-      <w:proofErr w:type="spellStart"/>
-      <w:r>
+        <w:t xml:space="preserve"> call graph</w:t>
+      </w:r>
+      <w:r>
+        <w:rPr>
+          <w:rFonts w:asciiTheme="minorBidi" w:hAnsiTheme="minorBidi" w:hint="cs"/>
+          <w:sz w:val="24"/>
+          <w:szCs w:val="24"/>
+          <w:rtl/>
+        </w:rPr>
+        <w:t xml:space="preserve"> הוספנו בתיקייה 2 תמונות שניתן לראות דרכן את הזמן שהמחשב העביר בכל פונקציה וגם בתוך כל פונקציה איך זה יתחלק. התמונות מצורפות גם פה:</w:t>
+      </w:r>
+    </w:p>
+    <w:p>
+      <w:pPr>
         <w:rPr>
           <w:rFonts w:asciiTheme="minorBidi" w:hAnsiTheme="minorBidi"/>
           <w:sz w:val="24"/>
           <w:szCs w:val="24"/>
-        </w:rPr>
-        <w:t>memcheck</w:t>
-      </w:r>
-      <w:proofErr w:type="spellEnd"/>
+          <w:rtl/>
+        </w:rPr>
+      </w:pPr>
+      <w:r>
+        <w:rPr>
+          <w:rFonts w:asciiTheme="minorBidi" w:hAnsiTheme="minorBidi"/>
+          <w:sz w:val="24"/>
+          <w:szCs w:val="24"/>
+          <w:rtl/>
+        </w:rPr>
+        <w:br w:type="page"/>
+      </w:r>
+    </w:p>
+    <w:p>
+      <w:pPr>
+        <w:bidi/>
+        <w:rPr>
+          <w:rFonts w:asciiTheme="minorBidi" w:hAnsiTheme="minorBidi"/>
+          <w:sz w:val="24"/>
+          <w:szCs w:val="24"/>
+          <w:rtl/>
+        </w:rPr>
+      </w:pPr>
       <w:r>
         <w:rPr>
           <w:rFonts w:asciiTheme="minorBidi" w:hAnsiTheme="minorBidi" w:hint="cs"/>
@@ -12154,189 +12451,29 @@
           <w:szCs w:val="24"/>
           <w:rtl/>
         </w:rPr>
-        <w:t xml:space="preserve"> , ניתן לראות כי בכל 3 הקבצים המצורפים כתוב </w:t>
-      </w:r>
-      <w:r>
+        <w:t>הרצה מספר 1:</w:t>
+      </w:r>
+    </w:p>
+    <w:p>
+      <w:pPr>
+        <w:bidi/>
         <w:rPr>
           <w:rFonts w:asciiTheme="minorBidi" w:hAnsiTheme="minorBidi"/>
           <w:sz w:val="24"/>
           <w:szCs w:val="24"/>
-          <w:rtl/>
-        </w:rPr>
-        <w:br/>
-      </w:r>
-      <w:r>
-        <w:rPr>
-          <w:rFonts w:asciiTheme="minorBidi" w:hAnsiTheme="minorBidi"/>
-          <w:sz w:val="24"/>
-          <w:szCs w:val="24"/>
-        </w:rPr>
-        <w:t>in use at exit: 0 bytes in 0 blocks</w:t>
-      </w:r>
-      <w:r>
-        <w:rPr>
-          <w:rFonts w:asciiTheme="minorBidi" w:hAnsiTheme="minorBidi" w:hint="cs"/>
-          <w:sz w:val="24"/>
-          <w:szCs w:val="24"/>
-          <w:rtl/>
-        </w:rPr>
-        <w:t xml:space="preserve"> ,</w:t>
-      </w:r>
-      <w:r>
-        <w:rPr>
-          <w:rFonts w:asciiTheme="minorBidi" w:hAnsiTheme="minorBidi"/>
-          <w:sz w:val="24"/>
-          <w:szCs w:val="24"/>
-        </w:rPr>
-        <w:t xml:space="preserve"> </w:t>
-      </w:r>
-      <w:r>
-        <w:rPr>
-          <w:rFonts w:asciiTheme="minorBidi" w:hAnsiTheme="minorBidi"/>
-          <w:sz w:val="24"/>
-          <w:szCs w:val="24"/>
-        </w:rPr>
-        <w:t>All heap blocks were freed -- no leaks are possible</w:t>
-      </w:r>
-      <w:r>
-        <w:rPr>
-          <w:rFonts w:asciiTheme="minorBidi" w:hAnsiTheme="minorBidi"/>
-          <w:sz w:val="24"/>
-          <w:szCs w:val="24"/>
-        </w:rPr>
-        <w:t xml:space="preserve"> </w:t>
-      </w:r>
-      <w:r>
-        <w:rPr>
-          <w:rFonts w:asciiTheme="minorBidi" w:hAnsiTheme="minorBidi" w:hint="cs"/>
-          <w:sz w:val="24"/>
-          <w:szCs w:val="24"/>
-          <w:rtl/>
-        </w:rPr>
-        <w:t xml:space="preserve">, </w:t>
-      </w:r>
-      <w:r>
-        <w:rPr>
-          <w:rFonts w:asciiTheme="minorBidi" w:hAnsiTheme="minorBidi"/>
-          <w:sz w:val="24"/>
-          <w:szCs w:val="24"/>
-        </w:rPr>
-        <w:t>ERROR SUMMARY: 0 errors from 0 contexts (suppressed: 0 from 0)</w:t>
-      </w:r>
-      <w:r>
-        <w:rPr>
-          <w:rFonts w:asciiTheme="minorBidi" w:hAnsiTheme="minorBidi" w:hint="cs"/>
-          <w:sz w:val="24"/>
-          <w:szCs w:val="24"/>
-          <w:rtl/>
-        </w:rPr>
-        <w:t>.</w:t>
-      </w:r>
-      <w:r>
-        <w:rPr>
-          <w:rFonts w:asciiTheme="minorBidi" w:hAnsiTheme="minorBidi"/>
-          <w:sz w:val="24"/>
-          <w:szCs w:val="24"/>
-          <w:rtl/>
-        </w:rPr>
-        <w:br/>
-      </w:r>
-      <w:r>
-        <w:rPr>
-          <w:rFonts w:asciiTheme="minorBidi" w:hAnsiTheme="minorBidi" w:hint="cs"/>
-          <w:sz w:val="24"/>
-          <w:szCs w:val="24"/>
-          <w:rtl/>
-        </w:rPr>
-        <w:t>ומשלוש השורות האלה אנחנו יכולים לראות כי אין בעיות בנוגע לזיכרון.</w:t>
-      </w:r>
-    </w:p>
-    <w:p>
-      <w:pPr>
-        <w:bidi/>
-        <w:rPr>
-          <w:rFonts w:asciiTheme="minorBidi" w:hAnsiTheme="minorBidi"/>
-          <w:sz w:val="24"/>
-          <w:szCs w:val="24"/>
-          <w:rtl/>
-        </w:rPr>
-      </w:pPr>
-      <w:r>
-        <w:rPr>
-          <w:rFonts w:asciiTheme="minorBidi" w:hAnsiTheme="minorBidi" w:hint="cs"/>
-          <w:sz w:val="24"/>
-          <w:szCs w:val="24"/>
-          <w:rtl/>
-        </w:rPr>
-        <w:t>בנוגע ל-</w:t>
-      </w:r>
-      <w:proofErr w:type="spellStart"/>
-      <w:r>
-        <w:rPr>
-          <w:rFonts w:asciiTheme="minorBidi" w:hAnsiTheme="minorBidi"/>
-          <w:sz w:val="24"/>
-          <w:szCs w:val="24"/>
-        </w:rPr>
-        <w:t>valgrind</w:t>
-      </w:r>
-      <w:proofErr w:type="spellEnd"/>
-      <w:r>
-        <w:rPr>
-          <w:rFonts w:asciiTheme="minorBidi" w:hAnsiTheme="minorBidi"/>
-          <w:sz w:val="24"/>
-          <w:szCs w:val="24"/>
-        </w:rPr>
-        <w:t xml:space="preserve"> call graph</w:t>
-      </w:r>
-      <w:r>
-        <w:rPr>
-          <w:rFonts w:asciiTheme="minorBidi" w:hAnsiTheme="minorBidi" w:hint="cs"/>
-          <w:sz w:val="24"/>
-          <w:szCs w:val="24"/>
-          <w:rtl/>
-        </w:rPr>
-        <w:t xml:space="preserve"> הוספנו בתיקייה 2 תמונות שניתן לראות דרכן את הזמן שהמחשב העביר בכל פונקציה וגם בתוך כל פונקציה איך זה יתחלק. התמונות מצורפות גם פה:</w:t>
-      </w:r>
-    </w:p>
-    <w:p>
-      <w:pPr>
-        <w:bidi/>
-        <w:rPr>
-          <w:rFonts w:asciiTheme="minorBidi" w:hAnsiTheme="minorBidi"/>
-          <w:sz w:val="24"/>
-          <w:szCs w:val="24"/>
-          <w:rtl/>
-        </w:rPr>
-      </w:pPr>
-      <w:r>
-        <w:rPr>
-          <w:rFonts w:asciiTheme="minorBidi" w:hAnsiTheme="minorBidi" w:hint="cs"/>
-          <w:sz w:val="24"/>
-          <w:szCs w:val="24"/>
-          <w:rtl/>
-        </w:rPr>
-        <w:t>הרצה מספר 1:</w:t>
-      </w:r>
-    </w:p>
-    <w:p>
-      <w:pPr>
-        <w:bidi/>
-        <w:rPr>
-          <w:rFonts w:asciiTheme="minorBidi" w:hAnsiTheme="minorBidi"/>
-          <w:sz w:val="24"/>
-          <w:szCs w:val="24"/>
         </w:rPr>
       </w:pPr>
       <w:r>
         <w:rPr>
           <w:rFonts w:asciiTheme="minorBidi" w:hAnsiTheme="minorBidi" w:cs="Arial"/>
+          <w:noProof/>
           <w:sz w:val="24"/>
           <w:szCs w:val="24"/>
           <w:rtl/>
         </w:rPr>
         <w:drawing>
           <wp:inline distT="0" distB="0" distL="0" distR="0" wp14:anchorId="0D3D51FE" wp14:editId="1FF2B9E1">
-            <wp:extent cx="4881563" cy="4691203"/>
+            <wp:extent cx="4881086" cy="4557712"/>
             <wp:effectExtent l="0" t="0" r="0" b="0"/>
             <wp:docPr id="3" name="תמונה 3"/>
             <wp:cNvGraphicFramePr>
@@ -12349,20 +12486,27 @@
                     <pic:cNvPr id="1" name=""/>
                     <pic:cNvPicPr/>
                   </pic:nvPicPr>
-                  <pic:blipFill>
+                  <pic:blipFill rotWithShape="1">
                     <a:blip r:embed="rId7"/>
-                    <a:stretch>
-                      <a:fillRect/>
-                    </a:stretch>
+                    <a:srcRect b="2836"/>
+                    <a:stretch/>
                   </pic:blipFill>
-                  <pic:spPr>
+                  <pic:spPr bwMode="auto">
                     <a:xfrm>
                       <a:off x="0" y="0"/>
-                      <a:ext cx="4883134" cy="4692713"/>
+                      <a:ext cx="4883134" cy="4559624"/>
                     </a:xfrm>
                     <a:prstGeom prst="rect">
                       <a:avLst/>
                     </a:prstGeom>
+                    <a:ln>
+                      <a:noFill/>
+                    </a:ln>
+                    <a:extLst>
+                      <a:ext uri="{53640926-AAD7-44D8-BBD7-CCE9431645EC}">
+                        <a14:shadowObscured xmlns:a14="http://schemas.microsoft.com/office/drawing/2010/main"/>
+                      </a:ext>
+                    </a:extLst>
                   </pic:spPr>
                 </pic:pic>
               </a:graphicData>
@@ -12388,7 +12532,6 @@
           <w:szCs w:val="24"/>
           <w:rtl/>
         </w:rPr>
-        <w:lastRenderedPageBreak/>
         <w:t>הרצה מספר 2:</w:t>
       </w:r>
     </w:p>
@@ -12404,6 +12547,7 @@
       <w:r>
         <w:rPr>
           <w:rFonts w:asciiTheme="minorBidi" w:hAnsiTheme="minorBidi" w:cs="Arial"/>
+          <w:noProof/>
           <w:sz w:val="24"/>
           <w:szCs w:val="24"/>
           <w:rtl/>
@@ -12448,176 +12592,6 @@
     <w:p>
       <w:pPr>
         <w:bidi/>
-        <w:rPr>
-          <w:rFonts w:asciiTheme="minorBidi" w:hAnsiTheme="minorBidi" w:cs="Arial"/>
-          <w:sz w:val="24"/>
-          <w:szCs w:val="24"/>
-        </w:rPr>
-      </w:pPr>
-    </w:p>
-    <w:p>
-      <w:pPr>
-        <w:bidi/>
-        <w:rPr>
-          <w:rFonts w:asciiTheme="minorBidi" w:hAnsiTheme="minorBidi" w:cs="Arial"/>
-          <w:sz w:val="24"/>
-          <w:szCs w:val="24"/>
-        </w:rPr>
-      </w:pPr>
-    </w:p>
-    <w:p>
-      <w:pPr>
-        <w:bidi/>
-        <w:rPr>
-          <w:rFonts w:asciiTheme="minorBidi" w:hAnsiTheme="minorBidi" w:cs="Arial"/>
-          <w:sz w:val="24"/>
-          <w:szCs w:val="24"/>
-        </w:rPr>
-      </w:pPr>
-    </w:p>
-    <w:p>
-      <w:pPr>
-        <w:bidi/>
-        <w:rPr>
-          <w:rFonts w:asciiTheme="minorBidi" w:hAnsiTheme="minorBidi" w:cs="Arial"/>
-          <w:sz w:val="24"/>
-          <w:szCs w:val="24"/>
-        </w:rPr>
-      </w:pPr>
-    </w:p>
-    <w:p>
-      <w:pPr>
-        <w:bidi/>
-        <w:rPr>
-          <w:rFonts w:asciiTheme="minorBidi" w:hAnsiTheme="minorBidi" w:cs="Arial"/>
-          <w:sz w:val="24"/>
-          <w:szCs w:val="24"/>
-        </w:rPr>
-      </w:pPr>
-    </w:p>
-    <w:p>
-      <w:pPr>
-        <w:bidi/>
-        <w:rPr>
-          <w:rFonts w:asciiTheme="minorBidi" w:hAnsiTheme="minorBidi" w:cs="Arial"/>
-          <w:sz w:val="24"/>
-          <w:szCs w:val="24"/>
-        </w:rPr>
-      </w:pPr>
-    </w:p>
-    <w:p>
-      <w:pPr>
-        <w:bidi/>
-        <w:rPr>
-          <w:rFonts w:asciiTheme="minorBidi" w:hAnsiTheme="minorBidi" w:cs="Arial"/>
-          <w:sz w:val="24"/>
-          <w:szCs w:val="24"/>
-        </w:rPr>
-      </w:pPr>
-    </w:p>
-    <w:p>
-      <w:pPr>
-        <w:bidi/>
-        <w:rPr>
-          <w:rFonts w:asciiTheme="minorBidi" w:hAnsiTheme="minorBidi" w:cs="Arial"/>
-          <w:sz w:val="24"/>
-          <w:szCs w:val="24"/>
-        </w:rPr>
-      </w:pPr>
-    </w:p>
-    <w:p>
-      <w:pPr>
-        <w:bidi/>
-        <w:rPr>
-          <w:rFonts w:asciiTheme="minorBidi" w:hAnsiTheme="minorBidi" w:cs="Arial"/>
-          <w:sz w:val="24"/>
-          <w:szCs w:val="24"/>
-        </w:rPr>
-      </w:pPr>
-    </w:p>
-    <w:p>
-      <w:pPr>
-        <w:bidi/>
-        <w:rPr>
-          <w:rFonts w:asciiTheme="minorBidi" w:hAnsiTheme="minorBidi" w:cs="Arial"/>
-          <w:sz w:val="24"/>
-          <w:szCs w:val="24"/>
-        </w:rPr>
-      </w:pPr>
-    </w:p>
-    <w:p>
-      <w:pPr>
-        <w:bidi/>
-        <w:rPr>
-          <w:rFonts w:asciiTheme="minorBidi" w:hAnsiTheme="minorBidi" w:cs="Arial"/>
-          <w:sz w:val="24"/>
-          <w:szCs w:val="24"/>
-        </w:rPr>
-      </w:pPr>
-    </w:p>
-    <w:p>
-      <w:pPr>
-        <w:bidi/>
-        <w:rPr>
-          <w:rFonts w:asciiTheme="minorBidi" w:hAnsiTheme="minorBidi" w:cs="Arial"/>
-          <w:sz w:val="24"/>
-          <w:szCs w:val="24"/>
-        </w:rPr>
-      </w:pPr>
-    </w:p>
-    <w:p>
-      <w:pPr>
-        <w:bidi/>
-        <w:rPr>
-          <w:rFonts w:asciiTheme="minorBidi" w:hAnsiTheme="minorBidi" w:cs="Arial"/>
-          <w:sz w:val="24"/>
-          <w:szCs w:val="24"/>
-        </w:rPr>
-      </w:pPr>
-    </w:p>
-    <w:p>
-      <w:pPr>
-        <w:bidi/>
-        <w:rPr>
-          <w:rFonts w:asciiTheme="minorBidi" w:hAnsiTheme="minorBidi" w:cs="Arial"/>
-          <w:sz w:val="24"/>
-          <w:szCs w:val="24"/>
-        </w:rPr>
-      </w:pPr>
-    </w:p>
-    <w:p>
-      <w:pPr>
-        <w:bidi/>
-        <w:rPr>
-          <w:rFonts w:asciiTheme="minorBidi" w:hAnsiTheme="minorBidi" w:cs="Arial"/>
-          <w:sz w:val="24"/>
-          <w:szCs w:val="24"/>
-        </w:rPr>
-      </w:pPr>
-    </w:p>
-    <w:p>
-      <w:pPr>
-        <w:bidi/>
-        <w:rPr>
-          <w:rFonts w:asciiTheme="minorBidi" w:hAnsiTheme="minorBidi" w:cs="Arial"/>
-          <w:sz w:val="24"/>
-          <w:szCs w:val="24"/>
-        </w:rPr>
-      </w:pPr>
-    </w:p>
-    <w:p>
-      <w:pPr>
-        <w:bidi/>
-        <w:rPr>
-          <w:rFonts w:asciiTheme="minorBidi" w:hAnsiTheme="minorBidi" w:cs="Arial"/>
-          <w:sz w:val="24"/>
-          <w:szCs w:val="24"/>
-        </w:rPr>
-      </w:pPr>
-    </w:p>
-    <w:p>
-      <w:pPr>
-        <w:bidi/>
         <w:jc w:val="center"/>
         <w:rPr>
           <w:rFonts w:asciiTheme="minorBidi" w:hAnsiTheme="minorBidi" w:cs="Arial"/>
@@ -12639,7 +12613,6 @@
           <w:u w:val="single"/>
           <w:rtl/>
         </w:rPr>
-        <w:lastRenderedPageBreak/>
         <w:t xml:space="preserve">שאלה </w:t>
       </w:r>
       <w:r>
@@ -15706,7 +15679,6 @@
           <w:szCs w:val="24"/>
           <w:rtl/>
         </w:rPr>
-        <w:lastRenderedPageBreak/>
         <w:t>תהליך הקבלה בשרת:</w:t>
       </w:r>
     </w:p>
@@ -18460,7 +18432,6 @@
           <w:szCs w:val="24"/>
           <w:rtl/>
         </w:rPr>
-        <w:lastRenderedPageBreak/>
         <w:t>דוגמת הרצה:</w:t>
       </w:r>
     </w:p>
@@ -18476,6 +18447,7 @@
       <w:r>
         <w:rPr>
           <w:rFonts w:asciiTheme="minorBidi" w:hAnsiTheme="minorBidi" w:cs="Arial"/>
+          <w:noProof/>
           <w:sz w:val="24"/>
           <w:szCs w:val="24"/>
           <w:rtl/>
@@ -18519,6 +18491,7 @@
       <w:r>
         <w:rPr>
           <w:rFonts w:asciiTheme="minorBidi" w:hAnsiTheme="minorBidi" w:cs="Arial"/>
+          <w:noProof/>
           <w:sz w:val="24"/>
           <w:szCs w:val="24"/>
           <w:rtl/>
@@ -18744,7 +18717,6 @@
           <w:u w:val="single"/>
           <w:rtl/>
         </w:rPr>
-        <w:lastRenderedPageBreak/>
         <w:t>שלב 7:</w:t>
       </w:r>
     </w:p>
@@ -20216,7 +20188,6 @@
           <w:szCs w:val="24"/>
           <w:rtl/>
         </w:rPr>
-        <w:lastRenderedPageBreak/>
         <w:t>דוגמת הרצה:</w:t>
       </w:r>
     </w:p>
@@ -20232,6 +20203,7 @@
       <w:r>
         <w:rPr>
           <w:rFonts w:asciiTheme="minorBidi" w:hAnsiTheme="minorBidi" w:cs="Arial"/>
+          <w:noProof/>
           <w:sz w:val="24"/>
           <w:szCs w:val="24"/>
           <w:rtl/>
@@ -20285,6 +20257,7 @@
       <w:r>
         <w:rPr>
           <w:rFonts w:asciiTheme="minorBidi" w:hAnsiTheme="minorBidi" w:cs="Arial"/>
+          <w:noProof/>
           <w:sz w:val="24"/>
           <w:szCs w:val="24"/>
           <w:rtl/>
@@ -20480,7 +20453,6 @@
           <w:u w:val="single"/>
           <w:rtl/>
         </w:rPr>
-        <w:lastRenderedPageBreak/>
         <w:t>שאלה 8:</w:t>
       </w:r>
     </w:p>
@@ -24447,7 +24419,6 @@
           <w:sz w:val="21"/>
           <w:szCs w:val="21"/>
         </w:rPr>
-        <w:lastRenderedPageBreak/>
         <w:t xml:space="preserve">    </w:t>
       </w:r>
       <w:r>
@@ -25680,6 +25651,7 @@
       <w:r>
         <w:rPr>
           <w:rFonts w:asciiTheme="minorBidi" w:hAnsiTheme="minorBidi" w:cs="Arial"/>
+          <w:noProof/>
           <w:sz w:val="24"/>
           <w:szCs w:val="24"/>
           <w:rtl/>
@@ -25734,6 +25706,7 @@
       <w:r>
         <w:rPr>
           <w:rFonts w:asciiTheme="minorBidi" w:hAnsiTheme="minorBidi" w:cs="Arial"/>
+          <w:noProof/>
           <w:sz w:val="24"/>
           <w:szCs w:val="24"/>
           <w:rtl/>
@@ -25987,6 +25960,7 @@
       <w:r>
         <w:rPr>
           <w:rFonts w:asciiTheme="minorBidi" w:hAnsiTheme="minorBidi" w:cs="Arial"/>
+          <w:noProof/>
           <w:sz w:val="24"/>
           <w:szCs w:val="24"/>
           <w:rtl/>
@@ -26040,6 +26014,7 @@
       <w:r>
         <w:rPr>
           <w:rFonts w:asciiTheme="minorBidi" w:hAnsiTheme="minorBidi" w:cs="Arial"/>
+          <w:noProof/>
           <w:sz w:val="24"/>
           <w:szCs w:val="24"/>
           <w:rtl/>
@@ -26145,7 +26120,6 @@
           <w:u w:val="single"/>
           <w:rtl/>
         </w:rPr>
-        <w:lastRenderedPageBreak/>
         <w:t>שאלה 10:</w:t>
       </w:r>
     </w:p>
@@ -26331,12 +26305,31 @@
       <w:pPr>
         <w:bidi/>
         <w:rPr>
+          <w:rFonts w:asciiTheme="minorBidi" w:hAnsiTheme="minorBidi" w:cs="Arial"/>
+          <w:sz w:val="24"/>
+          <w:szCs w:val="24"/>
+          <w:rtl/>
+        </w:rPr>
+      </w:pPr>
+      <w:r>
+        <w:rPr>
           <w:rFonts w:asciiTheme="minorBidi" w:hAnsiTheme="minorBidi" w:cs="Arial" w:hint="cs"/>
           <w:sz w:val="24"/>
           <w:szCs w:val="24"/>
           <w:rtl/>
         </w:rPr>
-      </w:pPr>
+        <w:t xml:space="preserve">ב- </w:t>
+      </w:r>
+      <w:proofErr w:type="spellStart"/>
+      <w:r>
+        <w:rPr>
+          <w:rFonts w:asciiTheme="minorBidi" w:hAnsiTheme="minorBidi" w:cs="Arial"/>
+          <w:sz w:val="24"/>
+          <w:szCs w:val="24"/>
+        </w:rPr>
+        <w:t>callgraph</w:t>
+      </w:r>
+      <w:proofErr w:type="spellEnd"/>
       <w:r>
         <w:rPr>
           <w:rFonts w:asciiTheme="minorBidi" w:hAnsiTheme="minorBidi" w:cs="Arial" w:hint="cs"/>
@@ -26344,37 +26337,589 @@
           <w:szCs w:val="24"/>
           <w:rtl/>
         </w:rPr>
-        <w:t xml:space="preserve">ב- </w:t>
-      </w:r>
-      <w:proofErr w:type="spellStart"/>
-      <w:r>
+        <w:t xml:space="preserve"> ניתן לראות את אחוזי השימוש במשאבים לפי פונקציות.</w:t>
+      </w:r>
+    </w:p>
+    <w:p>
+      <w:pPr>
         <w:rPr>
           <w:rFonts w:asciiTheme="minorBidi" w:hAnsiTheme="minorBidi" w:cs="Arial"/>
           <w:sz w:val="24"/>
           <w:szCs w:val="24"/>
-        </w:rPr>
-        <w:t>callgraph</w:t>
-      </w:r>
-      <w:proofErr w:type="spellEnd"/>
+          <w:rtl/>
+        </w:rPr>
+      </w:pPr>
+      <w:r>
+        <w:rPr>
+          <w:rFonts w:asciiTheme="minorBidi" w:hAnsiTheme="minorBidi" w:cs="Arial"/>
+          <w:sz w:val="24"/>
+          <w:szCs w:val="24"/>
+          <w:rtl/>
+        </w:rPr>
+        <w:br w:type="page"/>
+      </w:r>
+    </w:p>
+    <w:p>
+      <w:pPr>
+        <w:bidi/>
+        <w:jc w:val="center"/>
+        <w:rPr>
+          <w:rFonts w:asciiTheme="minorBidi" w:hAnsiTheme="minorBidi" w:cs="Arial"/>
+          <w:b/>
+          <w:bCs/>
+          <w:sz w:val="24"/>
+          <w:szCs w:val="24"/>
+          <w:u w:val="single"/>
+          <w:rtl/>
+        </w:rPr>
+      </w:pPr>
       <w:r>
         <w:rPr>
           <w:rFonts w:asciiTheme="minorBidi" w:hAnsiTheme="minorBidi" w:cs="Arial" w:hint="cs"/>
-          <w:sz w:val="24"/>
-          <w:szCs w:val="24"/>
+          <w:b/>
+          <w:bCs/>
+          <w:sz w:val="24"/>
+          <w:szCs w:val="24"/>
+          <w:u w:val="single"/>
           <w:rtl/>
         </w:rPr>
-        <w:t xml:space="preserve"> ניתן לראות את אחוזי השימוש במשאבים לפי פונקציות.</w:t>
+        <w:t>שאלה 11:</w:t>
       </w:r>
     </w:p>
     <w:p>
       <w:pPr>
         <w:bidi/>
         <w:rPr>
+          <w:rFonts w:asciiTheme="minorBidi" w:hAnsiTheme="minorBidi" w:cs="Arial"/>
+          <w:sz w:val="24"/>
+          <w:szCs w:val="24"/>
+        </w:rPr>
+      </w:pPr>
+      <w:r>
+        <w:rPr>
           <w:rFonts w:asciiTheme="minorBidi" w:hAnsiTheme="minorBidi" w:cs="Arial" w:hint="cs"/>
           <w:sz w:val="24"/>
           <w:szCs w:val="24"/>
-        </w:rPr>
-      </w:pPr>
+          <w:rtl/>
+        </w:rPr>
+        <w:t>בלקוח כל שורות הקוד שלא כיסינו הינן שורת קוד הקשורות לכישלון ביצירת ה-</w:t>
+      </w:r>
+      <w:r>
+        <w:rPr>
+          <w:rFonts w:asciiTheme="minorBidi" w:hAnsiTheme="minorBidi" w:cs="Arial"/>
+          <w:sz w:val="24"/>
+          <w:szCs w:val="24"/>
+        </w:rPr>
+        <w:t>socket</w:t>
+      </w:r>
+      <w:r>
+        <w:rPr>
+          <w:rFonts w:asciiTheme="minorBidi" w:hAnsiTheme="minorBidi" w:cs="Arial" w:hint="cs"/>
+          <w:sz w:val="24"/>
+          <w:szCs w:val="24"/>
+          <w:rtl/>
+        </w:rPr>
+        <w:t xml:space="preserve"> וההתחברות דברים שלא תלויים בנו ואין ביכולתנו לגרום לקריסה בשורות אלו.</w:t>
+      </w:r>
+    </w:p>
+    <w:p>
+      <w:pPr>
+        <w:bidi/>
+        <w:rPr>
+          <w:rFonts w:asciiTheme="minorBidi" w:hAnsiTheme="minorBidi" w:cs="Arial"/>
+          <w:sz w:val="24"/>
+          <w:szCs w:val="24"/>
+          <w:rtl/>
+        </w:rPr>
+      </w:pPr>
+      <w:r>
+        <w:rPr>
+          <w:rFonts w:asciiTheme="minorBidi" w:hAnsiTheme="minorBidi" w:cs="Arial" w:hint="cs"/>
+          <w:sz w:val="24"/>
+          <w:szCs w:val="24"/>
+          <w:rtl/>
+        </w:rPr>
+        <w:t>בלקוח יש לנו את השורות שמעידות על שגיאה ביצירת ה-</w:t>
+      </w:r>
+      <w:r>
+        <w:rPr>
+          <w:rFonts w:asciiTheme="minorBidi" w:hAnsiTheme="minorBidi" w:cs="Arial"/>
+          <w:sz w:val="24"/>
+          <w:szCs w:val="24"/>
+        </w:rPr>
+        <w:t>socket</w:t>
+      </w:r>
+      <w:r>
+        <w:rPr>
+          <w:rFonts w:asciiTheme="minorBidi" w:hAnsiTheme="minorBidi" w:cs="Arial" w:hint="cs"/>
+          <w:sz w:val="24"/>
+          <w:szCs w:val="24"/>
+          <w:rtl/>
+        </w:rPr>
+        <w:t xml:space="preserve"> ובנוסף לכך יש לנו את האופציות לשגיאה ב- </w:t>
+      </w:r>
+      <w:r>
+        <w:rPr>
+          <w:rFonts w:asciiTheme="minorBidi" w:hAnsiTheme="minorBidi" w:cs="Arial"/>
+          <w:sz w:val="24"/>
+          <w:szCs w:val="24"/>
+        </w:rPr>
+        <w:t>condition variable</w:t>
+      </w:r>
+      <w:r>
+        <w:rPr>
+          <w:rFonts w:asciiTheme="minorBidi" w:hAnsiTheme="minorBidi" w:cs="Arial" w:hint="cs"/>
+          <w:sz w:val="24"/>
+          <w:szCs w:val="24"/>
+          <w:rtl/>
+        </w:rPr>
+        <w:t xml:space="preserve"> שקראנו לאחד מהם בלי שבפועל הוא אמור היה לקבל התראה וגם את זה אין לנו יכולת לדמות אך זה מקרה קצה שעלינו לכסות.</w:t>
+      </w:r>
+    </w:p>
+    <w:p>
+      <w:pPr>
+        <w:bidi/>
+        <w:rPr>
+          <w:rFonts w:asciiTheme="minorBidi" w:hAnsiTheme="minorBidi" w:cs="Arial"/>
+          <w:sz w:val="24"/>
+          <w:szCs w:val="24"/>
+          <w:rtl/>
+        </w:rPr>
+      </w:pPr>
+      <w:r>
+        <w:rPr>
+          <w:rFonts w:asciiTheme="minorBidi" w:hAnsiTheme="minorBidi" w:cs="Arial" w:hint="cs"/>
+          <w:sz w:val="24"/>
+          <w:szCs w:val="24"/>
+          <w:rtl/>
+        </w:rPr>
+        <w:t xml:space="preserve">ביצירת האלגוריתמים </w:t>
+      </w:r>
+      <w:proofErr w:type="spellStart"/>
+      <w:r>
+        <w:rPr>
+          <w:rFonts w:asciiTheme="minorBidi" w:hAnsiTheme="minorBidi" w:cs="Arial"/>
+          <w:sz w:val="24"/>
+          <w:szCs w:val="24"/>
+        </w:rPr>
+        <w:t>algoFactory</w:t>
+      </w:r>
+      <w:proofErr w:type="spellEnd"/>
+      <w:r>
+        <w:rPr>
+          <w:rFonts w:asciiTheme="minorBidi" w:hAnsiTheme="minorBidi" w:cs="Arial" w:hint="cs"/>
+          <w:sz w:val="24"/>
+          <w:szCs w:val="24"/>
+          <w:rtl/>
+        </w:rPr>
+        <w:t xml:space="preserve"> לא כיסינו את המקרה בו התקבל פרמטר שלא מתאים לאף אחד מהאלגוריתמים מכיוון שבשרת שלנו אנחנו מוודאים את התקינות לפני כל הקריאות.</w:t>
+      </w:r>
+    </w:p>
+    <w:p>
+      <w:pPr>
+        <w:bidi/>
+        <w:rPr>
+          <w:rFonts w:asciiTheme="minorBidi" w:hAnsiTheme="minorBidi" w:cs="Arial"/>
+          <w:sz w:val="24"/>
+          <w:szCs w:val="24"/>
+          <w:rtl/>
+        </w:rPr>
+      </w:pPr>
+      <w:r>
+        <w:rPr>
+          <w:rFonts w:asciiTheme="minorBidi" w:hAnsiTheme="minorBidi" w:cs="Arial" w:hint="cs"/>
+          <w:sz w:val="24"/>
+          <w:szCs w:val="24"/>
+          <w:rtl/>
+        </w:rPr>
+        <w:t xml:space="preserve">באלגוריתמים של </w:t>
+      </w:r>
+      <w:proofErr w:type="spellStart"/>
+      <w:r>
+        <w:rPr>
+          <w:rFonts w:asciiTheme="minorBidi" w:hAnsiTheme="minorBidi" w:cs="Arial" w:hint="cs"/>
+          <w:sz w:val="24"/>
+          <w:szCs w:val="24"/>
+        </w:rPr>
+        <w:t>MST</w:t>
+      </w:r>
+      <w:r>
+        <w:rPr>
+          <w:rFonts w:asciiTheme="minorBidi" w:hAnsiTheme="minorBidi" w:cs="Arial"/>
+          <w:sz w:val="24"/>
+          <w:szCs w:val="24"/>
+        </w:rPr>
+        <w:t>,maxflow</w:t>
+      </w:r>
+      <w:proofErr w:type="spellEnd"/>
+      <w:r>
+        <w:rPr>
+          <w:rFonts w:asciiTheme="minorBidi" w:hAnsiTheme="minorBidi" w:cs="Arial" w:hint="cs"/>
+          <w:sz w:val="24"/>
+          <w:szCs w:val="24"/>
+          <w:rtl/>
+        </w:rPr>
+        <w:t xml:space="preserve"> </w:t>
+      </w:r>
+      <w:r>
+        <w:rPr>
+          <w:rFonts w:asciiTheme="minorBidi" w:hAnsiTheme="minorBidi" w:cs="Arial" w:hint="cs"/>
+          <w:sz w:val="24"/>
+          <w:szCs w:val="24"/>
+          <w:rtl/>
+        </w:rPr>
+        <w:t>כיסינו את כל שורות הקוד ללא יוצא מן הכלל.</w:t>
+      </w:r>
+    </w:p>
+    <w:p>
+      <w:pPr>
+        <w:bidi/>
+        <w:rPr>
+          <w:rFonts w:asciiTheme="minorBidi" w:hAnsiTheme="minorBidi" w:cs="Arial"/>
+          <w:sz w:val="24"/>
+          <w:szCs w:val="24"/>
+        </w:rPr>
+      </w:pPr>
+      <w:r>
+        <w:rPr>
+          <w:rFonts w:asciiTheme="minorBidi" w:hAnsiTheme="minorBidi" w:cs="Arial" w:hint="cs"/>
+          <w:sz w:val="24"/>
+          <w:szCs w:val="24"/>
+          <w:rtl/>
+        </w:rPr>
+        <w:t xml:space="preserve">באלגוריתם של </w:t>
+      </w:r>
+      <w:proofErr w:type="spellStart"/>
+      <w:r>
+        <w:rPr>
+          <w:rFonts w:asciiTheme="minorBidi" w:hAnsiTheme="minorBidi" w:cs="Arial"/>
+          <w:sz w:val="24"/>
+          <w:szCs w:val="24"/>
+        </w:rPr>
+        <w:t>scc</w:t>
+      </w:r>
+      <w:proofErr w:type="spellEnd"/>
+      <w:r>
+        <w:rPr>
+          <w:rFonts w:asciiTheme="minorBidi" w:hAnsiTheme="minorBidi" w:cs="Arial" w:hint="cs"/>
+          <w:sz w:val="24"/>
+          <w:szCs w:val="24"/>
+          <w:rtl/>
+        </w:rPr>
+        <w:t xml:space="preserve"> יש לנו שורה אחת שלא כיסינו והיא הסוגר של הפונקציה </w:t>
+      </w:r>
+      <w:proofErr w:type="spellStart"/>
+      <w:r>
+        <w:rPr>
+          <w:rFonts w:asciiTheme="minorBidi" w:hAnsiTheme="minorBidi" w:cs="Arial"/>
+          <w:sz w:val="24"/>
+          <w:szCs w:val="24"/>
+        </w:rPr>
+        <w:t>getTranspose</w:t>
+      </w:r>
+      <w:proofErr w:type="spellEnd"/>
+      <w:r>
+        <w:rPr>
+          <w:rFonts w:asciiTheme="minorBidi" w:hAnsiTheme="minorBidi" w:cs="Arial" w:hint="cs"/>
+          <w:sz w:val="24"/>
+          <w:szCs w:val="24"/>
+          <w:rtl/>
+        </w:rPr>
+        <w:t xml:space="preserve"> אחרי ה-</w:t>
+      </w:r>
+      <w:r>
+        <w:rPr>
+          <w:rFonts w:asciiTheme="minorBidi" w:hAnsiTheme="minorBidi" w:cs="Arial"/>
+          <w:sz w:val="24"/>
+          <w:szCs w:val="24"/>
+        </w:rPr>
+        <w:t>return</w:t>
+      </w:r>
+      <w:r>
+        <w:rPr>
+          <w:rFonts w:asciiTheme="minorBidi" w:hAnsiTheme="minorBidi" w:cs="Arial" w:hint="cs"/>
+          <w:sz w:val="24"/>
+          <w:szCs w:val="24"/>
+          <w:rtl/>
+        </w:rPr>
+        <w:t>.</w:t>
+      </w:r>
+    </w:p>
+    <w:p>
+      <w:pPr>
+        <w:bidi/>
+        <w:rPr>
+          <w:rFonts w:asciiTheme="minorBidi" w:hAnsiTheme="minorBidi" w:cs="Arial"/>
+          <w:sz w:val="24"/>
+          <w:szCs w:val="24"/>
+          <w:rtl/>
+        </w:rPr>
+      </w:pPr>
+      <w:r>
+        <w:rPr>
+          <w:rFonts w:asciiTheme="minorBidi" w:hAnsiTheme="minorBidi" w:cs="Arial" w:hint="cs"/>
+          <w:sz w:val="24"/>
+          <w:szCs w:val="24"/>
+          <w:rtl/>
+        </w:rPr>
+        <w:t xml:space="preserve">באלגוריתם של </w:t>
+      </w:r>
+      <w:proofErr w:type="spellStart"/>
+      <w:r>
+        <w:rPr>
+          <w:rFonts w:asciiTheme="minorBidi" w:hAnsiTheme="minorBidi" w:cs="Arial"/>
+          <w:sz w:val="24"/>
+          <w:szCs w:val="24"/>
+        </w:rPr>
+        <w:t>pathCover</w:t>
+      </w:r>
+      <w:proofErr w:type="spellEnd"/>
+      <w:r>
+        <w:rPr>
+          <w:rFonts w:asciiTheme="minorBidi" w:hAnsiTheme="minorBidi" w:cs="Arial" w:hint="cs"/>
+          <w:sz w:val="24"/>
+          <w:szCs w:val="24"/>
+          <w:rtl/>
+        </w:rPr>
+        <w:t xml:space="preserve"> יש שורה אחת שמסומנת כאילו לא כוסתה והיא ההצהרה על פונקציית ה-</w:t>
+      </w:r>
+      <w:r>
+        <w:rPr>
+          <w:rFonts w:asciiTheme="minorBidi" w:hAnsiTheme="minorBidi" w:cs="Arial"/>
+          <w:sz w:val="24"/>
+          <w:szCs w:val="24"/>
+        </w:rPr>
+        <w:t>lambda</w:t>
+      </w:r>
+      <w:r>
+        <w:rPr>
+          <w:rFonts w:asciiTheme="minorBidi" w:hAnsiTheme="minorBidi" w:cs="Arial" w:hint="cs"/>
+          <w:sz w:val="24"/>
+          <w:szCs w:val="24"/>
+          <w:rtl/>
+        </w:rPr>
+        <w:t xml:space="preserve"> </w:t>
+      </w:r>
+    </w:p>
+    <w:p>
+      <w:pPr>
+        <w:bidi/>
+        <w:rPr>
+          <w:rFonts w:asciiTheme="minorBidi" w:hAnsiTheme="minorBidi" w:cs="Arial"/>
+          <w:sz w:val="24"/>
+          <w:szCs w:val="24"/>
+          <w:rtl/>
+        </w:rPr>
+      </w:pPr>
+      <w:r>
+        <w:rPr>
+          <w:rFonts w:asciiTheme="minorBidi" w:hAnsiTheme="minorBidi" w:cs="Arial" w:hint="cs"/>
+          <w:sz w:val="24"/>
+          <w:szCs w:val="24"/>
+          <w:rtl/>
+        </w:rPr>
+        <w:t xml:space="preserve">במחלקה </w:t>
+      </w:r>
+      <w:r>
+        <w:rPr>
+          <w:rFonts w:asciiTheme="minorBidi" w:hAnsiTheme="minorBidi" w:cs="Arial"/>
+          <w:sz w:val="24"/>
+          <w:szCs w:val="24"/>
+        </w:rPr>
+        <w:t>graph</w:t>
+      </w:r>
+      <w:r>
+        <w:rPr>
+          <w:rFonts w:asciiTheme="minorBidi" w:hAnsiTheme="minorBidi" w:cs="Arial" w:hint="cs"/>
+          <w:sz w:val="24"/>
+          <w:szCs w:val="24"/>
+          <w:rtl/>
+        </w:rPr>
+        <w:t xml:space="preserve"> יש חלק גדול מהקוד שלא מכוסה לנו.</w:t>
+      </w:r>
+    </w:p>
+    <w:p>
+      <w:pPr>
+        <w:bidi/>
+        <w:rPr>
+          <w:rFonts w:asciiTheme="minorBidi" w:hAnsiTheme="minorBidi" w:cs="Arial" w:hint="cs"/>
+          <w:sz w:val="24"/>
+          <w:szCs w:val="24"/>
+          <w:rtl/>
+        </w:rPr>
+      </w:pPr>
+      <w:r>
+        <w:rPr>
+          <w:rFonts w:asciiTheme="minorBidi" w:hAnsiTheme="minorBidi" w:cs="Arial" w:hint="cs"/>
+          <w:sz w:val="24"/>
+          <w:szCs w:val="24"/>
+          <w:rtl/>
+        </w:rPr>
+        <w:t xml:space="preserve">מדובר </w:t>
+      </w:r>
+      <w:proofErr w:type="spellStart"/>
+      <w:r>
+        <w:rPr>
+          <w:rFonts w:asciiTheme="minorBidi" w:hAnsiTheme="minorBidi" w:cs="Arial" w:hint="cs"/>
+          <w:sz w:val="24"/>
+          <w:szCs w:val="24"/>
+          <w:rtl/>
+        </w:rPr>
+        <w:t>בפונקצייה</w:t>
+      </w:r>
+      <w:proofErr w:type="spellEnd"/>
+      <w:r>
+        <w:rPr>
+          <w:rFonts w:asciiTheme="minorBidi" w:hAnsiTheme="minorBidi" w:cs="Arial" w:hint="cs"/>
+          <w:sz w:val="24"/>
+          <w:szCs w:val="24"/>
+          <w:rtl/>
+        </w:rPr>
+        <w:t xml:space="preserve"> </w:t>
+      </w:r>
+      <w:proofErr w:type="spellStart"/>
+      <w:r>
+        <w:rPr>
+          <w:rFonts w:asciiTheme="minorBidi" w:hAnsiTheme="minorBidi" w:cs="Arial"/>
+          <w:sz w:val="24"/>
+          <w:szCs w:val="24"/>
+        </w:rPr>
+        <w:t>addEdge</w:t>
+      </w:r>
+      <w:proofErr w:type="spellEnd"/>
+      <w:r>
+        <w:rPr>
+          <w:rFonts w:asciiTheme="minorBidi" w:hAnsiTheme="minorBidi" w:cs="Arial" w:hint="cs"/>
+          <w:sz w:val="24"/>
+          <w:szCs w:val="24"/>
+          <w:rtl/>
+        </w:rPr>
+        <w:t xml:space="preserve"> שלא בשימוש אצלנו כי אנחנו מוסיפים רק צלעות מכוונות, </w:t>
+      </w:r>
+      <w:proofErr w:type="spellStart"/>
+      <w:r>
+        <w:rPr>
+          <w:rFonts w:asciiTheme="minorBidi" w:hAnsiTheme="minorBidi" w:cs="Arial" w:hint="cs"/>
+          <w:sz w:val="24"/>
+          <w:szCs w:val="24"/>
+          <w:rtl/>
+        </w:rPr>
+        <w:t>בפונקצייה</w:t>
+      </w:r>
+      <w:proofErr w:type="spellEnd"/>
+      <w:r>
+        <w:rPr>
+          <w:rFonts w:asciiTheme="minorBidi" w:hAnsiTheme="minorBidi" w:cs="Arial" w:hint="cs"/>
+          <w:sz w:val="24"/>
+          <w:szCs w:val="24"/>
+          <w:rtl/>
+        </w:rPr>
+        <w:t xml:space="preserve"> </w:t>
+      </w:r>
+      <w:proofErr w:type="spellStart"/>
+      <w:r>
+        <w:rPr>
+          <w:rFonts w:asciiTheme="minorBidi" w:hAnsiTheme="minorBidi" w:cs="Arial"/>
+          <w:sz w:val="24"/>
+          <w:szCs w:val="24"/>
+        </w:rPr>
+        <w:t>findEuler</w:t>
+      </w:r>
+      <w:proofErr w:type="spellEnd"/>
+      <w:r>
+        <w:rPr>
+          <w:rFonts w:asciiTheme="minorBidi" w:hAnsiTheme="minorBidi" w:cs="Arial" w:hint="cs"/>
+          <w:sz w:val="24"/>
+          <w:szCs w:val="24"/>
+          <w:rtl/>
+        </w:rPr>
+        <w:t xml:space="preserve"> שא</w:t>
+      </w:r>
+      <w:r>
+        <w:rPr>
+          <w:rFonts w:asciiTheme="minorBidi" w:hAnsiTheme="minorBidi" w:cs="Arial" w:hint="cs"/>
+          <w:sz w:val="24"/>
+          <w:szCs w:val="24"/>
+          <w:rtl/>
+        </w:rPr>
+        <w:t xml:space="preserve">נחנו לא משתמשים בה יותר בשלב זה </w:t>
+      </w:r>
+      <w:proofErr w:type="spellStart"/>
+      <w:r>
+        <w:rPr>
+          <w:rFonts w:asciiTheme="minorBidi" w:hAnsiTheme="minorBidi" w:cs="Arial" w:hint="cs"/>
+          <w:sz w:val="24"/>
+          <w:szCs w:val="24"/>
+          <w:rtl/>
+        </w:rPr>
+        <w:t>ובפונקצייה</w:t>
+      </w:r>
+      <w:proofErr w:type="spellEnd"/>
+      <w:r>
+        <w:rPr>
+          <w:rFonts w:asciiTheme="minorBidi" w:hAnsiTheme="minorBidi" w:cs="Arial" w:hint="cs"/>
+          <w:sz w:val="24"/>
+          <w:szCs w:val="24"/>
+          <w:rtl/>
+        </w:rPr>
+        <w:t xml:space="preserve"> </w:t>
+      </w:r>
+      <w:proofErr w:type="spellStart"/>
+      <w:r>
+        <w:rPr>
+          <w:rFonts w:asciiTheme="minorBidi" w:hAnsiTheme="minorBidi" w:cs="Arial"/>
+          <w:sz w:val="24"/>
+          <w:szCs w:val="24"/>
+        </w:rPr>
+        <w:t>isConnected</w:t>
+      </w:r>
+      <w:proofErr w:type="spellEnd"/>
+      <w:r>
+        <w:rPr>
+          <w:rFonts w:asciiTheme="minorBidi" w:hAnsiTheme="minorBidi" w:cs="Arial" w:hint="cs"/>
+          <w:sz w:val="24"/>
+          <w:szCs w:val="24"/>
+          <w:rtl/>
+        </w:rPr>
+        <w:t xml:space="preserve"> שהינה פונקציית עזר שבשימוש </w:t>
+      </w:r>
+      <w:proofErr w:type="spellStart"/>
+      <w:r>
+        <w:rPr>
+          <w:rFonts w:asciiTheme="minorBidi" w:hAnsiTheme="minorBidi" w:cs="Arial" w:hint="cs"/>
+          <w:sz w:val="24"/>
+          <w:szCs w:val="24"/>
+          <w:rtl/>
+        </w:rPr>
+        <w:t>בפונקצייה</w:t>
+      </w:r>
+      <w:proofErr w:type="spellEnd"/>
+      <w:r>
+        <w:rPr>
+          <w:rFonts w:asciiTheme="minorBidi" w:hAnsiTheme="minorBidi" w:cs="Arial" w:hint="cs"/>
+          <w:sz w:val="24"/>
+          <w:szCs w:val="24"/>
+          <w:rtl/>
+        </w:rPr>
+        <w:t xml:space="preserve"> </w:t>
+      </w:r>
+      <w:r>
+        <w:rPr>
+          <w:rFonts w:asciiTheme="minorBidi" w:hAnsiTheme="minorBidi" w:cs="Arial"/>
+          <w:sz w:val="24"/>
+          <w:szCs w:val="24"/>
+        </w:rPr>
+        <w:t>findEuler</w:t>
+      </w:r>
+      <w:r>
+        <w:rPr>
+          <w:rFonts w:asciiTheme="minorBidi" w:hAnsiTheme="minorBidi" w:cs="Arial" w:hint="cs"/>
+          <w:sz w:val="24"/>
+          <w:szCs w:val="24"/>
+          <w:rtl/>
+        </w:rPr>
+        <w:t>.</w:t>
+      </w:r>
       <w:bookmarkStart w:id="0" w:name="_GoBack"/>
       <w:bookmarkEnd w:id="0"/>
     </w:p>
@@ -26962,6 +27507,7 @@
   <w:style w:type="character" w:default="1" w:styleId="a0">
     <w:name w:val="Default Paragraph Font"/>
     <w:uiPriority w:val="1"/>
+    <w:semiHidden/>
     <w:unhideWhenUsed/>
   </w:style>
   <w:style w:type="table" w:default="1" w:styleId="a1">

--- a/פרויקט גמר במערכות הפעלה.docx
+++ b/פרויקט גמר במערכות הפעלה.docx
@@ -6726,6 +6726,7 @@
           <w:u w:val="single"/>
           <w:rtl/>
         </w:rPr>
+        <w:lastRenderedPageBreak/>
         <w:t>שאלה 3:</w:t>
       </w:r>
     </w:p>
@@ -10300,6 +10301,7 @@
           <w:sz w:val="21"/>
           <w:szCs w:val="21"/>
         </w:rPr>
+        <w:lastRenderedPageBreak/>
         <w:t xml:space="preserve">        </w:t>
       </w:r>
       <w:proofErr w:type="gramStart"/>
@@ -11877,6 +11879,7 @@
           <w:u w:val="single"/>
           <w:rtl/>
         </w:rPr>
+        <w:lastRenderedPageBreak/>
         <w:t>שאלה 4:</w:t>
       </w:r>
     </w:p>
@@ -12100,12 +12103,29 @@
       <w:pPr>
         <w:bidi/>
         <w:rPr>
+          <w:rFonts w:asciiTheme="minorBidi" w:hAnsiTheme="minorBidi"/>
+          <w:sz w:val="24"/>
+          <w:szCs w:val="24"/>
+          <w:rtl/>
+        </w:rPr>
+      </w:pPr>
+      <w:r>
+        <w:rPr>
           <w:rFonts w:asciiTheme="minorBidi" w:hAnsiTheme="minorBidi" w:hint="cs"/>
           <w:sz w:val="24"/>
           <w:szCs w:val="24"/>
           <w:rtl/>
         </w:rPr>
-      </w:pPr>
+        <w:t>בעזרת ה-</w:t>
+      </w:r>
+      <w:r>
+        <w:rPr>
+          <w:rFonts w:asciiTheme="minorBidi" w:hAnsiTheme="minorBidi"/>
+          <w:sz w:val="24"/>
+          <w:szCs w:val="24"/>
+        </w:rPr>
+        <w:t>profiling</w:t>
+      </w:r>
       <w:r>
         <w:rPr>
           <w:rFonts w:asciiTheme="minorBidi" w:hAnsiTheme="minorBidi" w:hint="cs"/>
@@ -12113,16 +12133,27 @@
           <w:szCs w:val="24"/>
           <w:rtl/>
         </w:rPr>
-        <w:t>בעזרת ה-</w:t>
-      </w:r>
+        <w:t xml:space="preserve"> ניתן לראות </w:t>
+      </w:r>
+      <w:r>
+        <w:rPr>
+          <w:rFonts w:asciiTheme="minorBidi" w:hAnsiTheme="minorBidi" w:hint="cs"/>
+          <w:sz w:val="24"/>
+          <w:szCs w:val="24"/>
+          <w:rtl/>
+        </w:rPr>
+        <w:t xml:space="preserve">בשורה 265 כי "בילינו" 96.2% מהזמן בפונקציית </w:t>
+      </w:r>
+      <w:proofErr w:type="spellStart"/>
       <w:r>
         <w:rPr>
           <w:rFonts w:asciiTheme="minorBidi" w:hAnsiTheme="minorBidi"/>
           <w:sz w:val="24"/>
           <w:szCs w:val="24"/>
         </w:rPr>
-        <w:t>profiling</w:t>
-      </w:r>
+        <w:t>findEuler</w:t>
+      </w:r>
+      <w:proofErr w:type="spellEnd"/>
       <w:r>
         <w:rPr>
           <w:rFonts w:asciiTheme="minorBidi" w:hAnsiTheme="minorBidi" w:hint="cs"/>
@@ -12130,7 +12161,15 @@
           <w:szCs w:val="24"/>
           <w:rtl/>
         </w:rPr>
-        <w:t xml:space="preserve"> ניתן לראות </w:t>
+        <w:t xml:space="preserve">. בשורה 400 ניתן לראות כי 1.5% מהזמן היינו בבנאי של המחלקה </w:t>
+      </w:r>
+      <w:r>
+        <w:rPr>
+          <w:rFonts w:asciiTheme="minorBidi" w:hAnsiTheme="minorBidi"/>
+          <w:sz w:val="24"/>
+          <w:szCs w:val="24"/>
+        </w:rPr>
+        <w:t>graph</w:t>
       </w:r>
       <w:r>
         <w:rPr>
@@ -12139,7 +12178,27 @@
           <w:szCs w:val="24"/>
           <w:rtl/>
         </w:rPr>
-        <w:t xml:space="preserve">בשורה 265 כי "בילינו" 96.2% מהזמן בפונקציית </w:t>
+        <w:t xml:space="preserve"> ובשורה 473 ניתן לראות כי "בילינו" 1.1% מהזמן </w:t>
+      </w:r>
+      <w:proofErr w:type="spellStart"/>
+      <w:r>
+        <w:rPr>
+          <w:rFonts w:asciiTheme="minorBidi" w:hAnsiTheme="minorBidi" w:hint="cs"/>
+          <w:sz w:val="24"/>
+          <w:szCs w:val="24"/>
+          <w:rtl/>
+        </w:rPr>
+        <w:t>בפונקצייה</w:t>
+      </w:r>
+      <w:proofErr w:type="spellEnd"/>
+      <w:r>
+        <w:rPr>
+          <w:rFonts w:asciiTheme="minorBidi" w:hAnsiTheme="minorBidi" w:hint="cs"/>
+          <w:sz w:val="24"/>
+          <w:szCs w:val="24"/>
+          <w:rtl/>
+        </w:rPr>
+        <w:t xml:space="preserve"> </w:t>
       </w:r>
       <w:proofErr w:type="spellStart"/>
       <w:r>
@@ -12148,7 +12207,7 @@
           <w:sz w:val="24"/>
           <w:szCs w:val="24"/>
         </w:rPr>
-        <w:t>findEuler</w:t>
+        <w:t>addEdge</w:t>
       </w:r>
       <w:proofErr w:type="spellEnd"/>
       <w:r>
@@ -12158,16 +12217,19 @@
           <w:szCs w:val="24"/>
           <w:rtl/>
         </w:rPr>
-        <w:t xml:space="preserve">. בשורה 400 ניתן לראות כי 1.5% מהזמן היינו בבנאי של המחלקה </w:t>
-      </w:r>
-      <w:r>
+        <w:t xml:space="preserve"> על מנת לבנות את הגרף האקראי.</w:t>
+      </w:r>
+    </w:p>
+    <w:p>
+      <w:pPr>
+        <w:bidi/>
         <w:rPr>
           <w:rFonts w:asciiTheme="minorBidi" w:hAnsiTheme="minorBidi"/>
           <w:sz w:val="24"/>
           <w:szCs w:val="24"/>
-        </w:rPr>
-        <w:t>graph</w:t>
-      </w:r>
+          <w:rtl/>
+        </w:rPr>
+      </w:pPr>
       <w:r>
         <w:rPr>
           <w:rFonts w:asciiTheme="minorBidi" w:hAnsiTheme="minorBidi" w:hint="cs"/>
@@ -12175,9 +12237,36 @@
           <w:szCs w:val="24"/>
           <w:rtl/>
         </w:rPr>
-        <w:t xml:space="preserve"> ובשורה 473 ניתן לראות כי "בילינו" 1.1% מהזמן </w:t>
-      </w:r>
-      <w:proofErr w:type="spellStart"/>
+        <w:t>בנוגע ל-</w:t>
+      </w:r>
+      <w:proofErr w:type="spellStart"/>
+      <w:r>
+        <w:rPr>
+          <w:rFonts w:asciiTheme="minorBidi" w:hAnsiTheme="minorBidi"/>
+          <w:sz w:val="24"/>
+          <w:szCs w:val="24"/>
+        </w:rPr>
+        <w:t>valgrind</w:t>
+      </w:r>
+      <w:proofErr w:type="spellEnd"/>
+      <w:r>
+        <w:rPr>
+          <w:rFonts w:asciiTheme="minorBidi" w:hAnsiTheme="minorBidi"/>
+          <w:sz w:val="24"/>
+          <w:szCs w:val="24"/>
+        </w:rPr>
+        <w:t xml:space="preserve"> </w:t>
+      </w:r>
+      <w:proofErr w:type="spellStart"/>
+      <w:r>
+        <w:rPr>
+          <w:rFonts w:asciiTheme="minorBidi" w:hAnsiTheme="minorBidi"/>
+          <w:sz w:val="24"/>
+          <w:szCs w:val="24"/>
+        </w:rPr>
+        <w:t>memcheck</w:t>
+      </w:r>
+      <w:proofErr w:type="spellEnd"/>
       <w:r>
         <w:rPr>
           <w:rFonts w:asciiTheme="minorBidi" w:hAnsiTheme="minorBidi" w:hint="cs"/>
@@ -12185,9 +12274,25 @@
           <w:szCs w:val="24"/>
           <w:rtl/>
         </w:rPr>
-        <w:t>בפונקצייה</w:t>
-      </w:r>
-      <w:proofErr w:type="spellEnd"/>
+        <w:t xml:space="preserve"> , ניתן לראות כי בכל 3 הקבצים המצורפים כתוב </w:t>
+      </w:r>
+      <w:r>
+        <w:rPr>
+          <w:rFonts w:asciiTheme="minorBidi" w:hAnsiTheme="minorBidi"/>
+          <w:sz w:val="24"/>
+          <w:szCs w:val="24"/>
+          <w:rtl/>
+        </w:rPr>
+        <w:br/>
+      </w:r>
+      <w:r>
+        <w:rPr>
+          <w:rFonts w:asciiTheme="minorBidi" w:hAnsiTheme="minorBidi"/>
+          <w:sz w:val="24"/>
+          <w:szCs w:val="24"/>
+        </w:rPr>
+        <w:t>in use at exit: 0 bytes in 0 blocks</w:t>
+      </w:r>
       <w:r>
         <w:rPr>
           <w:rFonts w:asciiTheme="minorBidi" w:hAnsiTheme="minorBidi" w:hint="cs"/>
@@ -12195,18 +12300,32 @@
           <w:szCs w:val="24"/>
           <w:rtl/>
         </w:rPr>
+        <w:t xml:space="preserve"> ,</w:t>
+      </w:r>
+      <w:r>
+        <w:rPr>
+          <w:rFonts w:asciiTheme="minorBidi" w:hAnsiTheme="minorBidi"/>
+          <w:sz w:val="24"/>
+          <w:szCs w:val="24"/>
+        </w:rPr>
         <w:t xml:space="preserve"> </w:t>
       </w:r>
-      <w:proofErr w:type="spellStart"/>
       <w:r>
         <w:rPr>
           <w:rFonts w:asciiTheme="minorBidi" w:hAnsiTheme="minorBidi"/>
           <w:sz w:val="24"/>
           <w:szCs w:val="24"/>
         </w:rPr>
-        <w:t>addEdge</w:t>
-      </w:r>
-      <w:proofErr w:type="spellEnd"/>
+        <w:t>All heap blocks were freed -- no leaks are possible</w:t>
+      </w:r>
+      <w:r>
+        <w:rPr>
+          <w:rFonts w:asciiTheme="minorBidi" w:hAnsiTheme="minorBidi"/>
+          <w:sz w:val="24"/>
+          <w:szCs w:val="24"/>
+        </w:rPr>
+        <w:t xml:space="preserve"> </w:t>
+      </w:r>
       <w:r>
         <w:rPr>
           <w:rFonts w:asciiTheme="minorBidi" w:hAnsiTheme="minorBidi" w:hint="cs"/>
@@ -12214,7 +12333,42 @@
           <w:szCs w:val="24"/>
           <w:rtl/>
         </w:rPr>
-        <w:t xml:space="preserve"> על מנת לבנות את הגרף האקראי.</w:t>
+        <w:t xml:space="preserve">, </w:t>
+      </w:r>
+      <w:r>
+        <w:rPr>
+          <w:rFonts w:asciiTheme="minorBidi" w:hAnsiTheme="minorBidi"/>
+          <w:sz w:val="24"/>
+          <w:szCs w:val="24"/>
+        </w:rPr>
+        <w:t>ERROR SUMMARY: 0 errors from 0 contexts (suppressed: 0 from 0)</w:t>
+      </w:r>
+      <w:r>
+        <w:rPr>
+          <w:rFonts w:asciiTheme="minorBidi" w:hAnsiTheme="minorBidi" w:hint="cs"/>
+          <w:sz w:val="24"/>
+          <w:szCs w:val="24"/>
+          <w:rtl/>
+        </w:rPr>
+        <w:t>.</w:t>
+      </w:r>
+      <w:r>
+        <w:rPr>
+          <w:rFonts w:asciiTheme="minorBidi" w:hAnsiTheme="minorBidi"/>
+          <w:sz w:val="24"/>
+          <w:szCs w:val="24"/>
+          <w:rtl/>
+        </w:rPr>
+        <w:br/>
+      </w:r>
+      <w:r>
+        <w:rPr>
+          <w:rFonts w:asciiTheme="minorBidi" w:hAnsiTheme="minorBidi" w:hint="cs"/>
+          <w:sz w:val="24"/>
+          <w:szCs w:val="24"/>
+          <w:rtl/>
+        </w:rPr>
+        <w:t>ומשלוש השורות האלה אנחנו יכולים לראות כי אין בעיות בנוגע לזיכרון.</w:t>
       </w:r>
     </w:p>
     <w:p>
@@ -12252,18 +12406,47 @@
           <w:sz w:val="24"/>
           <w:szCs w:val="24"/>
         </w:rPr>
-        <w:t xml:space="preserve"> </w:t>
-      </w:r>
-      <w:proofErr w:type="spellStart"/>
-      <w:r>
+        <w:t xml:space="preserve"> call graph</w:t>
+      </w:r>
+      <w:r>
+        <w:rPr>
+          <w:rFonts w:asciiTheme="minorBidi" w:hAnsiTheme="minorBidi" w:hint="cs"/>
+          <w:sz w:val="24"/>
+          <w:szCs w:val="24"/>
+          <w:rtl/>
+        </w:rPr>
+        <w:t xml:space="preserve"> הוספנו בתיקייה 2 תמונות שניתן לראות דרכן את הזמן שהמחשב העביר בכל פונקציה וגם בתוך כל פונקציה איך זה יתחלק. התמונות מצורפות גם פה:</w:t>
+      </w:r>
+    </w:p>
+    <w:p>
+      <w:pPr>
         <w:rPr>
           <w:rFonts w:asciiTheme="minorBidi" w:hAnsiTheme="minorBidi"/>
           <w:sz w:val="24"/>
           <w:szCs w:val="24"/>
-        </w:rPr>
-        <w:t>memcheck</w:t>
-      </w:r>
-      <w:proofErr w:type="spellEnd"/>
+          <w:rtl/>
+        </w:rPr>
+      </w:pPr>
+      <w:r>
+        <w:rPr>
+          <w:rFonts w:asciiTheme="minorBidi" w:hAnsiTheme="minorBidi"/>
+          <w:sz w:val="24"/>
+          <w:szCs w:val="24"/>
+          <w:rtl/>
+        </w:rPr>
+        <w:br w:type="page"/>
+      </w:r>
+    </w:p>
+    <w:p>
+      <w:pPr>
+        <w:bidi/>
+        <w:rPr>
+          <w:rFonts w:asciiTheme="minorBidi" w:hAnsiTheme="minorBidi"/>
+          <w:sz w:val="24"/>
+          <w:szCs w:val="24"/>
+          <w:rtl/>
+        </w:rPr>
+      </w:pPr>
       <w:r>
         <w:rPr>
           <w:rFonts w:asciiTheme="minorBidi" w:hAnsiTheme="minorBidi" w:hint="cs"/>
@@ -12271,186 +12454,7 @@
           <w:szCs w:val="24"/>
           <w:rtl/>
         </w:rPr>
-        <w:t xml:space="preserve"> , ניתן לראות כי בכל 3 הקבצים המצורפים כתוב </w:t>
-      </w:r>
-      <w:r>
-        <w:rPr>
-          <w:rFonts w:asciiTheme="minorBidi" w:hAnsiTheme="minorBidi"/>
-          <w:sz w:val="24"/>
-          <w:szCs w:val="24"/>
-          <w:rtl/>
-        </w:rPr>
-        <w:br/>
-      </w:r>
-      <w:r>
-        <w:rPr>
-          <w:rFonts w:asciiTheme="minorBidi" w:hAnsiTheme="minorBidi"/>
-          <w:sz w:val="24"/>
-          <w:szCs w:val="24"/>
-        </w:rPr>
-        <w:t>in use at exit: 0 bytes in 0 blocks</w:t>
-      </w:r>
-      <w:r>
-        <w:rPr>
-          <w:rFonts w:asciiTheme="minorBidi" w:hAnsiTheme="minorBidi" w:hint="cs"/>
-          <w:sz w:val="24"/>
-          <w:szCs w:val="24"/>
-          <w:rtl/>
-        </w:rPr>
-        <w:t xml:space="preserve"> ,</w:t>
-      </w:r>
-      <w:r>
-        <w:rPr>
-          <w:rFonts w:asciiTheme="minorBidi" w:hAnsiTheme="minorBidi"/>
-          <w:sz w:val="24"/>
-          <w:szCs w:val="24"/>
-        </w:rPr>
-        <w:t xml:space="preserve"> </w:t>
-      </w:r>
-      <w:r>
-        <w:rPr>
-          <w:rFonts w:asciiTheme="minorBidi" w:hAnsiTheme="minorBidi"/>
-          <w:sz w:val="24"/>
-          <w:szCs w:val="24"/>
-        </w:rPr>
-        <w:t>All heap blocks were freed -- no leaks are possible</w:t>
-      </w:r>
-      <w:r>
-        <w:rPr>
-          <w:rFonts w:asciiTheme="minorBidi" w:hAnsiTheme="minorBidi"/>
-          <w:sz w:val="24"/>
-          <w:szCs w:val="24"/>
-        </w:rPr>
-        <w:t xml:space="preserve"> </w:t>
-      </w:r>
-      <w:r>
-        <w:rPr>
-          <w:rFonts w:asciiTheme="minorBidi" w:hAnsiTheme="minorBidi" w:hint="cs"/>
-          <w:sz w:val="24"/>
-          <w:szCs w:val="24"/>
-          <w:rtl/>
-        </w:rPr>
-        <w:t xml:space="preserve">, </w:t>
-      </w:r>
-      <w:r>
-        <w:rPr>
-          <w:rFonts w:asciiTheme="minorBidi" w:hAnsiTheme="minorBidi"/>
-          <w:sz w:val="24"/>
-          <w:szCs w:val="24"/>
-        </w:rPr>
-        <w:t>ERROR SUMMARY: 0 errors from 0 contexts (suppressed: 0 from 0)</w:t>
-      </w:r>
-      <w:r>
-        <w:rPr>
-          <w:rFonts w:asciiTheme="minorBidi" w:hAnsiTheme="minorBidi" w:hint="cs"/>
-          <w:sz w:val="24"/>
-          <w:szCs w:val="24"/>
-          <w:rtl/>
-        </w:rPr>
-        <w:t>.</w:t>
-      </w:r>
-      <w:r>
-        <w:rPr>
-          <w:rFonts w:asciiTheme="minorBidi" w:hAnsiTheme="minorBidi"/>
-          <w:sz w:val="24"/>
-          <w:szCs w:val="24"/>
-          <w:rtl/>
-        </w:rPr>
-        <w:br/>
-      </w:r>
-      <w:r>
-        <w:rPr>
-          <w:rFonts w:asciiTheme="minorBidi" w:hAnsiTheme="minorBidi" w:hint="cs"/>
-          <w:sz w:val="24"/>
-          <w:szCs w:val="24"/>
-          <w:rtl/>
-        </w:rPr>
-        <w:t>ומשלוש השורות האלה אנחנו יכולים לראות כי אין בעיות בנוגע לזיכרון.</w:t>
-      </w:r>
-    </w:p>
-    <w:p>
-      <w:pPr>
-        <w:bidi/>
-        <w:rPr>
-          <w:rFonts w:asciiTheme="minorBidi" w:hAnsiTheme="minorBidi"/>
-          <w:sz w:val="24"/>
-          <w:szCs w:val="24"/>
-          <w:rtl/>
-        </w:rPr>
-      </w:pPr>
-      <w:r>
-        <w:rPr>
-          <w:rFonts w:asciiTheme="minorBidi" w:hAnsiTheme="minorBidi" w:hint="cs"/>
-          <w:sz w:val="24"/>
-          <w:szCs w:val="24"/>
-          <w:rtl/>
-        </w:rPr>
-        <w:t>בנוגע ל-</w:t>
-      </w:r>
-      <w:proofErr w:type="spellStart"/>
-      <w:r>
-        <w:rPr>
-          <w:rFonts w:asciiTheme="minorBidi" w:hAnsiTheme="minorBidi"/>
-          <w:sz w:val="24"/>
-          <w:szCs w:val="24"/>
-        </w:rPr>
-        <w:t>valgrind</w:t>
-      </w:r>
-      <w:proofErr w:type="spellEnd"/>
-      <w:r>
-        <w:rPr>
-          <w:rFonts w:asciiTheme="minorBidi" w:hAnsiTheme="minorBidi"/>
-          <w:sz w:val="24"/>
-          <w:szCs w:val="24"/>
-        </w:rPr>
-        <w:t xml:space="preserve"> call graph</w:t>
-      </w:r>
-      <w:r>
-        <w:rPr>
-          <w:rFonts w:asciiTheme="minorBidi" w:hAnsiTheme="minorBidi" w:hint="cs"/>
-          <w:sz w:val="24"/>
-          <w:szCs w:val="24"/>
-          <w:rtl/>
-        </w:rPr>
-        <w:t xml:space="preserve"> הוספנו בתיקייה 2 תמונות שניתן לראות דרכן את הזמן שהמחשב העביר בכל פונקציה וגם בתוך כל פונקציה איך זה יתחלק. התמונות מצורפות גם פה:</w:t>
-      </w:r>
-    </w:p>
-    <w:p>
-      <w:pPr>
-        <w:rPr>
-          <w:rFonts w:asciiTheme="minorBidi" w:hAnsiTheme="minorBidi"/>
-          <w:sz w:val="24"/>
-          <w:szCs w:val="24"/>
-          <w:rtl/>
-        </w:rPr>
-      </w:pPr>
-      <w:r>
-        <w:rPr>
-          <w:rFonts w:asciiTheme="minorBidi" w:hAnsiTheme="minorBidi"/>
-          <w:sz w:val="24"/>
-          <w:szCs w:val="24"/>
-          <w:rtl/>
-        </w:rPr>
-        <w:br w:type="page"/>
-      </w:r>
-    </w:p>
-    <w:p>
-      <w:pPr>
-        <w:bidi/>
-        <w:rPr>
-          <w:rFonts w:asciiTheme="minorBidi" w:hAnsiTheme="minorBidi"/>
-          <w:sz w:val="24"/>
-          <w:szCs w:val="24"/>
-          <w:rtl/>
-        </w:rPr>
-      </w:pPr>
-      <w:r>
-        <w:rPr>
-          <w:rFonts w:asciiTheme="minorBidi" w:hAnsiTheme="minorBidi" w:hint="cs"/>
-          <w:sz w:val="24"/>
-          <w:szCs w:val="24"/>
-          <w:rtl/>
-        </w:rPr>
+        <w:lastRenderedPageBreak/>
         <w:t>הרצה מספר 1:</w:t>
       </w:r>
     </w:p>
@@ -12613,6 +12617,7 @@
           <w:u w:val="single"/>
           <w:rtl/>
         </w:rPr>
+        <w:lastRenderedPageBreak/>
         <w:t xml:space="preserve">שאלה </w:t>
       </w:r>
       <w:r>
@@ -15679,6 +15684,7 @@
           <w:szCs w:val="24"/>
           <w:rtl/>
         </w:rPr>
+        <w:lastRenderedPageBreak/>
         <w:t>תהליך הקבלה בשרת:</w:t>
       </w:r>
     </w:p>
@@ -18432,6 +18438,7 @@
           <w:szCs w:val="24"/>
           <w:rtl/>
         </w:rPr>
+        <w:lastRenderedPageBreak/>
         <w:t>דוגמת הרצה:</w:t>
       </w:r>
     </w:p>
@@ -18717,6 +18724,7 @@
           <w:u w:val="single"/>
           <w:rtl/>
         </w:rPr>
+        <w:lastRenderedPageBreak/>
         <w:t>שלב 7:</w:t>
       </w:r>
     </w:p>
@@ -20188,6 +20196,7 @@
           <w:szCs w:val="24"/>
           <w:rtl/>
         </w:rPr>
+        <w:lastRenderedPageBreak/>
         <w:t>דוגמת הרצה:</w:t>
       </w:r>
     </w:p>
@@ -20453,6 +20462,7 @@
           <w:u w:val="single"/>
           <w:rtl/>
         </w:rPr>
+        <w:lastRenderedPageBreak/>
         <w:t>שאלה 8:</w:t>
       </w:r>
     </w:p>
@@ -20463,6 +20473,7 @@
           <w:rFonts w:asciiTheme="minorBidi" w:hAnsiTheme="minorBidi" w:cs="Arial"/>
           <w:sz w:val="24"/>
           <w:szCs w:val="24"/>
+          <w:rtl/>
         </w:rPr>
       </w:pPr>
       <w:r>
@@ -20472,7 +20483,24 @@
           <w:szCs w:val="24"/>
           <w:rtl/>
         </w:rPr>
-        <w:t>בשלב זה רצינו להוסיף לשרת עבודה עם תהליכים (</w:t>
+        <w:t xml:space="preserve">בשלב זה רצינו לשנות את השרת כך שיעבוד בצורה של </w:t>
+      </w:r>
+      <w:r>
+        <w:rPr>
+          <w:rFonts w:asciiTheme="minorBidi" w:hAnsiTheme="minorBidi" w:cs="Arial" w:hint="cs"/>
+          <w:sz w:val="24"/>
+          <w:szCs w:val="24"/>
+        </w:rPr>
+        <w:t>LF</w:t>
+      </w:r>
+      <w:r>
+        <w:rPr>
+          <w:rFonts w:asciiTheme="minorBidi" w:hAnsiTheme="minorBidi" w:cs="Arial" w:hint="cs"/>
+          <w:sz w:val="24"/>
+          <w:szCs w:val="24"/>
+          <w:rtl/>
+        </w:rPr>
+        <w:t xml:space="preserve"> שכל פעם יש </w:t>
       </w:r>
       <w:r>
         <w:rPr>
@@ -20480,6 +20508,23 @@
           <w:sz w:val="24"/>
           <w:szCs w:val="24"/>
         </w:rPr>
+        <w:t>thread</w:t>
+      </w:r>
+      <w:r>
+        <w:rPr>
+          <w:rFonts w:asciiTheme="minorBidi" w:hAnsiTheme="minorBidi" w:cs="Arial" w:hint="cs"/>
+          <w:sz w:val="24"/>
+          <w:szCs w:val="24"/>
+          <w:rtl/>
+        </w:rPr>
+        <w:t xml:space="preserve"> אחד מוביל ויש עוד </w:t>
+      </w:r>
+      <w:r>
+        <w:rPr>
+          <w:rFonts w:asciiTheme="minorBidi" w:hAnsiTheme="minorBidi" w:cs="Arial"/>
+          <w:sz w:val="24"/>
+          <w:szCs w:val="24"/>
+        </w:rPr>
         <w:t>threads</w:t>
       </w:r>
       <w:r>
@@ -20489,7 +20534,7 @@
           <w:szCs w:val="24"/>
           <w:rtl/>
         </w:rPr>
-        <w:t>) על מנת שיוכל לתקשר עם</w:t>
+        <w:t xml:space="preserve"> שמחכים שהוא יסיים כדי לקחת את </w:t>
       </w:r>
       <w:r>
         <w:rPr>
@@ -20498,7 +20543,7 @@
           <w:szCs w:val="24"/>
           <w:rtl/>
         </w:rPr>
-        <w:t xml:space="preserve"> לקוח קיים</w:t>
+        <w:t>ההובלה</w:t>
       </w:r>
       <w:r>
         <w:rPr>
@@ -20507,107 +20552,19 @@
           <w:szCs w:val="24"/>
           <w:rtl/>
         </w:rPr>
-        <w:t xml:space="preserve"> </w:t>
-      </w:r>
-      <w:r>
+        <w:t>.</w:t>
+      </w:r>
+    </w:p>
+    <w:p>
+      <w:pPr>
+        <w:bidi/>
         <w:rPr>
           <w:rFonts w:asciiTheme="minorBidi" w:hAnsiTheme="minorBidi" w:cs="Arial" w:hint="cs"/>
           <w:sz w:val="24"/>
           <w:szCs w:val="24"/>
           <w:rtl/>
         </w:rPr>
-        <w:t>ו</w:t>
-      </w:r>
-      <w:r>
-        <w:rPr>
-          <w:rFonts w:asciiTheme="minorBidi" w:hAnsiTheme="minorBidi" w:cs="Arial" w:hint="cs"/>
-          <w:sz w:val="24"/>
-          <w:szCs w:val="24"/>
-          <w:rtl/>
-        </w:rPr>
-        <w:t>במקביל</w:t>
-      </w:r>
-      <w:r>
-        <w:rPr>
-          <w:rFonts w:asciiTheme="minorBidi" w:hAnsiTheme="minorBidi" w:cs="Arial" w:hint="cs"/>
-          <w:sz w:val="24"/>
-          <w:szCs w:val="24"/>
-          <w:rtl/>
-        </w:rPr>
-        <w:t xml:space="preserve"> לקבל בקשות התחברות חדשות אנחנו עושים זאת באמצעות תור של </w:t>
-      </w:r>
-      <w:proofErr w:type="spellStart"/>
-      <w:r>
-        <w:rPr>
-          <w:rFonts w:asciiTheme="minorBidi" w:hAnsiTheme="minorBidi" w:cs="Arial"/>
-          <w:sz w:val="24"/>
-          <w:szCs w:val="24"/>
-        </w:rPr>
-        <w:t>fd</w:t>
-      </w:r>
-      <w:proofErr w:type="spellEnd"/>
-      <w:r>
-        <w:rPr>
-          <w:rFonts w:asciiTheme="minorBidi" w:hAnsiTheme="minorBidi" w:cs="Arial" w:hint="cs"/>
-          <w:sz w:val="24"/>
-          <w:szCs w:val="24"/>
-          <w:rtl/>
-        </w:rPr>
-        <w:t xml:space="preserve"> מוגן באמצעות </w:t>
-      </w:r>
-      <w:proofErr w:type="spellStart"/>
-      <w:r>
-        <w:rPr>
-          <w:rFonts w:asciiTheme="minorBidi" w:hAnsiTheme="minorBidi" w:cs="Arial"/>
-          <w:sz w:val="24"/>
-          <w:szCs w:val="24"/>
-        </w:rPr>
-        <w:t>mutex</w:t>
-      </w:r>
-      <w:proofErr w:type="spellEnd"/>
-      <w:r>
-        <w:rPr>
-          <w:rFonts w:asciiTheme="minorBidi" w:hAnsiTheme="minorBidi" w:cs="Arial" w:hint="cs"/>
-          <w:sz w:val="24"/>
-          <w:szCs w:val="24"/>
-          <w:rtl/>
-        </w:rPr>
-        <w:t xml:space="preserve"> שיש תהליך שאחראי לטפל בהם וב-</w:t>
-      </w:r>
-      <w:r>
-        <w:rPr>
-          <w:rFonts w:asciiTheme="minorBidi" w:hAnsiTheme="minorBidi" w:cs="Arial"/>
-          <w:sz w:val="24"/>
-          <w:szCs w:val="24"/>
-        </w:rPr>
-        <w:t>main</w:t>
-      </w:r>
-      <w:r>
-        <w:rPr>
-          <w:rFonts w:asciiTheme="minorBidi" w:hAnsiTheme="minorBidi" w:cs="Arial" w:hint="cs"/>
-          <w:sz w:val="24"/>
-          <w:szCs w:val="24"/>
-          <w:rtl/>
-        </w:rPr>
-        <w:t xml:space="preserve"> מאזינים רק לשרת ולמקלדת במטרה לקבל בקשות חיבור נוספות או בקשת </w:t>
-      </w:r>
-      <w:r>
-        <w:rPr>
-          <w:rFonts w:asciiTheme="minorBidi" w:hAnsiTheme="minorBidi" w:cs="Arial"/>
-          <w:sz w:val="24"/>
-          <w:szCs w:val="24"/>
-        </w:rPr>
-        <w:t>exit.</w:t>
-      </w:r>
-      <w:r>
-        <w:rPr>
-          <w:rFonts w:asciiTheme="minorBidi" w:hAnsiTheme="minorBidi" w:cs="Arial" w:hint="cs"/>
-          <w:sz w:val="24"/>
-          <w:szCs w:val="24"/>
-          <w:rtl/>
-        </w:rPr>
-        <w:t xml:space="preserve">. </w:t>
-      </w:r>
+      </w:pPr>
       <w:r>
         <w:rPr>
           <w:rFonts w:asciiTheme="minorBidi" w:hAnsiTheme="minorBidi" w:cs="Arial" w:hint="cs"/>
@@ -24496,6 +24453,7 @@
           <w:sz w:val="21"/>
           <w:szCs w:val="21"/>
         </w:rPr>
+        <w:lastRenderedPageBreak/>
         <w:t xml:space="preserve">    </w:t>
       </w:r>
       <w:proofErr w:type="spellStart"/>
@@ -25651,16 +25609,15 @@
       <w:r>
         <w:rPr>
           <w:rFonts w:asciiTheme="minorBidi" w:hAnsiTheme="minorBidi" w:cs="Arial"/>
-          <w:noProof/>
           <w:sz w:val="24"/>
           <w:szCs w:val="24"/>
           <w:rtl/>
         </w:rPr>
         <w:drawing>
-          <wp:inline distT="0" distB="0" distL="0" distR="0" wp14:anchorId="2BBE9906" wp14:editId="07860C0A">
-            <wp:extent cx="5943600" cy="2575560"/>
+          <wp:inline distT="0" distB="0" distL="0" distR="0" wp14:anchorId="2DB87160" wp14:editId="6C9C49B6">
+            <wp:extent cx="5943600" cy="2199640"/>
             <wp:effectExtent l="0" t="0" r="0" b="0"/>
-            <wp:docPr id="8" name="תמונה 8"/>
+            <wp:docPr id="2" name="תמונה 2"/>
             <wp:cNvGraphicFramePr>
               <a:graphicFrameLocks xmlns:a="http://schemas.openxmlformats.org/drawingml/2006/main" noChangeAspect="1"/>
             </wp:cNvGraphicFramePr>
@@ -25680,7 +25637,7 @@
                   <pic:spPr>
                     <a:xfrm>
                       <a:off x="0" y="0"/>
-                      <a:ext cx="5943600" cy="2575560"/>
+                      <a:ext cx="5943600" cy="2199640"/>
                     </a:xfrm>
                     <a:prstGeom prst="rect">
                       <a:avLst/>
@@ -25706,16 +25663,15 @@
       <w:r>
         <w:rPr>
           <w:rFonts w:asciiTheme="minorBidi" w:hAnsiTheme="minorBidi" w:cs="Arial"/>
-          <w:noProof/>
           <w:sz w:val="24"/>
           <w:szCs w:val="24"/>
           <w:rtl/>
         </w:rPr>
         <w:drawing>
-          <wp:inline distT="0" distB="0" distL="0" distR="0" wp14:anchorId="6B88A655" wp14:editId="46ABA14F">
-            <wp:extent cx="5943600" cy="1036320"/>
-            <wp:effectExtent l="0" t="0" r="0" b="0"/>
-            <wp:docPr id="9" name="תמונה 9"/>
+          <wp:inline distT="0" distB="0" distL="0" distR="0" wp14:anchorId="598C42EA" wp14:editId="7B77A63B">
+            <wp:extent cx="5943600" cy="2314575"/>
+            <wp:effectExtent l="0" t="0" r="0" b="9525"/>
+            <wp:docPr id="12" name="תמונה 12"/>
             <wp:cNvGraphicFramePr>
               <a:graphicFrameLocks xmlns:a="http://schemas.openxmlformats.org/drawingml/2006/main" noChangeAspect="1"/>
             </wp:cNvGraphicFramePr>
@@ -25735,7 +25691,7 @@
                   <pic:spPr>
                     <a:xfrm>
                       <a:off x="0" y="0"/>
-                      <a:ext cx="5943600" cy="1036320"/>
+                      <a:ext cx="5943600" cy="2314575"/>
                     </a:xfrm>
                     <a:prstGeom prst="rect">
                       <a:avLst/>
@@ -25758,218 +25714,19 @@
           <w:rtl/>
         </w:rPr>
       </w:pPr>
-    </w:p>
-    <w:p>
-      <w:pPr>
-        <w:bidi/>
+      <w:r>
         <w:rPr>
           <w:rFonts w:asciiTheme="minorBidi" w:hAnsiTheme="minorBidi" w:cs="Arial"/>
           <w:sz w:val="24"/>
           <w:szCs w:val="24"/>
           <w:rtl/>
         </w:rPr>
-      </w:pPr>
-    </w:p>
-    <w:p>
-      <w:pPr>
-        <w:bidi/>
-        <w:rPr>
-          <w:rFonts w:asciiTheme="minorBidi" w:hAnsiTheme="minorBidi" w:cs="Arial"/>
-          <w:sz w:val="24"/>
-          <w:szCs w:val="24"/>
-          <w:rtl/>
-        </w:rPr>
-      </w:pPr>
-    </w:p>
-    <w:p>
-      <w:pPr>
-        <w:bidi/>
-        <w:rPr>
-          <w:rFonts w:asciiTheme="minorBidi" w:hAnsiTheme="minorBidi" w:cs="Arial"/>
-          <w:sz w:val="24"/>
-          <w:szCs w:val="24"/>
-          <w:rtl/>
-        </w:rPr>
-      </w:pPr>
-    </w:p>
-    <w:p>
-      <w:pPr>
-        <w:bidi/>
-        <w:rPr>
-          <w:rFonts w:asciiTheme="minorBidi" w:hAnsiTheme="minorBidi" w:cs="Arial"/>
-          <w:sz w:val="24"/>
-          <w:szCs w:val="24"/>
-          <w:rtl/>
-        </w:rPr>
-      </w:pPr>
-    </w:p>
-    <w:p>
-      <w:pPr>
-        <w:bidi/>
-        <w:jc w:val="center"/>
-        <w:rPr>
-          <w:rFonts w:asciiTheme="minorBidi" w:hAnsiTheme="minorBidi" w:cs="Arial"/>
-          <w:b/>
-          <w:bCs/>
-          <w:sz w:val="24"/>
-          <w:szCs w:val="24"/>
-          <w:u w:val="single"/>
-          <w:rtl/>
-        </w:rPr>
-      </w:pPr>
-      <w:r>
-        <w:rPr>
-          <w:rFonts w:asciiTheme="minorBidi" w:hAnsiTheme="minorBidi" w:cs="Arial" w:hint="cs"/>
-          <w:b/>
-          <w:bCs/>
-          <w:sz w:val="24"/>
-          <w:szCs w:val="24"/>
-          <w:u w:val="single"/>
-          <w:rtl/>
-        </w:rPr>
-        <w:t>שלב 9:</w:t>
-      </w:r>
-    </w:p>
-    <w:p>
-      <w:pPr>
-        <w:bidi/>
-        <w:rPr>
-          <w:rFonts w:asciiTheme="minorBidi" w:hAnsiTheme="minorBidi" w:cs="Arial"/>
-          <w:sz w:val="24"/>
-          <w:szCs w:val="24"/>
-          <w:rtl/>
-        </w:rPr>
-      </w:pPr>
-      <w:r>
-        <w:rPr>
-          <w:rFonts w:asciiTheme="minorBidi" w:hAnsiTheme="minorBidi" w:cs="Arial" w:hint="cs"/>
-          <w:sz w:val="24"/>
-          <w:szCs w:val="24"/>
-          <w:rtl/>
-        </w:rPr>
-        <w:t xml:space="preserve">בשלב זה המשכנו עם מנגנון של תהליכים אך הפעם במקום לפתוח תהליך חדש לכל לקוח יש לנו תהליך עבור כל אלגוריתם ולכל תהליך יש תור משלו. כמובן שכל תור מוגן </w:t>
-      </w:r>
-      <w:proofErr w:type="spellStart"/>
-      <w:r>
-        <w:rPr>
-          <w:rFonts w:asciiTheme="minorBidi" w:hAnsiTheme="minorBidi" w:cs="Arial" w:hint="cs"/>
-          <w:sz w:val="24"/>
-          <w:szCs w:val="24"/>
-          <w:rtl/>
-        </w:rPr>
-        <w:t>במיוטקס</w:t>
-      </w:r>
-      <w:proofErr w:type="spellEnd"/>
-      <w:r>
-        <w:rPr>
-          <w:rFonts w:asciiTheme="minorBidi" w:hAnsiTheme="minorBidi" w:cs="Arial" w:hint="cs"/>
-          <w:sz w:val="24"/>
-          <w:szCs w:val="24"/>
-          <w:rtl/>
-        </w:rPr>
-        <w:t xml:space="preserve"> על מנת למנוע מצב של גישה בו זמנית. ברגע שתהליך סיים עם </w:t>
-      </w:r>
-      <w:proofErr w:type="spellStart"/>
-      <w:r>
-        <w:rPr>
-          <w:rFonts w:asciiTheme="minorBidi" w:hAnsiTheme="minorBidi" w:cs="Arial"/>
-          <w:sz w:val="24"/>
-          <w:szCs w:val="24"/>
-        </w:rPr>
-        <w:t>fd</w:t>
-      </w:r>
-      <w:proofErr w:type="spellEnd"/>
-      <w:r>
-        <w:rPr>
-          <w:rFonts w:asciiTheme="minorBidi" w:hAnsiTheme="minorBidi" w:cs="Arial" w:hint="cs"/>
-          <w:sz w:val="24"/>
-          <w:szCs w:val="24"/>
-          <w:rtl/>
-        </w:rPr>
-        <w:t xml:space="preserve"> הוא מעביר בעזרת </w:t>
-      </w:r>
-      <w:proofErr w:type="spellStart"/>
-      <w:r>
-        <w:rPr>
-          <w:rFonts w:asciiTheme="minorBidi" w:hAnsiTheme="minorBidi" w:cs="Arial"/>
-          <w:sz w:val="24"/>
-          <w:szCs w:val="24"/>
-        </w:rPr>
-        <w:t>struct</w:t>
-      </w:r>
-      <w:proofErr w:type="spellEnd"/>
-      <w:r>
-        <w:rPr>
-          <w:rFonts w:asciiTheme="minorBidi" w:hAnsiTheme="minorBidi" w:cs="Arial" w:hint="cs"/>
-          <w:sz w:val="24"/>
-          <w:szCs w:val="24"/>
-          <w:rtl/>
-        </w:rPr>
-        <w:t xml:space="preserve"> ייעודי את התהליך ה-</w:t>
-      </w:r>
-      <w:proofErr w:type="spellStart"/>
-      <w:r>
-        <w:rPr>
-          <w:rFonts w:asciiTheme="minorBidi" w:hAnsiTheme="minorBidi" w:cs="Arial"/>
-          <w:sz w:val="24"/>
-          <w:szCs w:val="24"/>
-        </w:rPr>
-        <w:t>fd</w:t>
-      </w:r>
-      <w:proofErr w:type="spellEnd"/>
-      <w:r>
-        <w:rPr>
-          <w:rFonts w:asciiTheme="minorBidi" w:hAnsiTheme="minorBidi" w:cs="Arial" w:hint="cs"/>
-          <w:sz w:val="24"/>
-          <w:szCs w:val="24"/>
-          <w:rtl/>
-        </w:rPr>
-        <w:t xml:space="preserve"> והגרף לתור של התהליך הבא. יש תהליך נוסף חמישי שאחראי על שליחת הנתונים ללקוח.</w:t>
-      </w:r>
-    </w:p>
-    <w:p>
-      <w:pPr>
-        <w:bidi/>
-        <w:rPr>
-          <w:rFonts w:asciiTheme="minorBidi" w:hAnsiTheme="minorBidi" w:cs="Arial"/>
-          <w:sz w:val="24"/>
-          <w:szCs w:val="24"/>
-          <w:rtl/>
-        </w:rPr>
-      </w:pPr>
-      <w:r>
-        <w:rPr>
-          <w:rFonts w:asciiTheme="minorBidi" w:hAnsiTheme="minorBidi" w:cs="Arial" w:hint="cs"/>
-          <w:sz w:val="24"/>
-          <w:szCs w:val="24"/>
-          <w:rtl/>
-        </w:rPr>
-        <w:t>דוגמת הרצה:</w:t>
-      </w:r>
-    </w:p>
-    <w:p>
-      <w:pPr>
-        <w:bidi/>
-        <w:rPr>
-          <w:rFonts w:asciiTheme="minorBidi" w:hAnsiTheme="minorBidi" w:cs="Arial"/>
-          <w:sz w:val="24"/>
-          <w:szCs w:val="24"/>
-          <w:rtl/>
-        </w:rPr>
-      </w:pPr>
-      <w:r>
-        <w:rPr>
-          <w:rFonts w:asciiTheme="minorBidi" w:hAnsiTheme="minorBidi" w:cs="Arial"/>
-          <w:noProof/>
-          <w:sz w:val="24"/>
-          <w:szCs w:val="24"/>
-          <w:rtl/>
-        </w:rPr>
+        <w:lastRenderedPageBreak/>
         <w:drawing>
-          <wp:inline distT="0" distB="0" distL="0" distR="0" wp14:anchorId="59BB3D91" wp14:editId="102623CA">
-            <wp:extent cx="5943600" cy="4527550"/>
-            <wp:effectExtent l="0" t="0" r="0" b="6350"/>
-            <wp:docPr id="10" name="תמונה 10"/>
+          <wp:inline distT="0" distB="0" distL="0" distR="0" wp14:anchorId="267428DC" wp14:editId="78EBA706">
+            <wp:extent cx="5943600" cy="2013585"/>
+            <wp:effectExtent l="0" t="0" r="0" b="5715"/>
+            <wp:docPr id="14" name="תמונה 14"/>
             <wp:cNvGraphicFramePr>
               <a:graphicFrameLocks xmlns:a="http://schemas.openxmlformats.org/drawingml/2006/main" noChangeAspect="1"/>
             </wp:cNvGraphicFramePr>
@@ -25989,7 +25746,7 @@
                   <pic:spPr>
                     <a:xfrm>
                       <a:off x="0" y="0"/>
-                      <a:ext cx="5943600" cy="4527550"/>
+                      <a:ext cx="5943600" cy="2013585"/>
                     </a:xfrm>
                     <a:prstGeom prst="rect">
                       <a:avLst/>
@@ -26004,11 +25761,178 @@
     </w:p>
     <w:p>
       <w:pPr>
+        <w:rPr>
+          <w:rFonts w:asciiTheme="minorBidi" w:hAnsiTheme="minorBidi" w:cs="Arial"/>
+          <w:sz w:val="24"/>
+          <w:szCs w:val="24"/>
+          <w:rtl/>
+        </w:rPr>
+      </w:pPr>
+      <w:r>
+        <w:rPr>
+          <w:rFonts w:asciiTheme="minorBidi" w:hAnsiTheme="minorBidi" w:cs="Arial"/>
+          <w:sz w:val="24"/>
+          <w:szCs w:val="24"/>
+          <w:rtl/>
+        </w:rPr>
+        <w:br w:type="page"/>
+      </w:r>
+      <w:bookmarkStart w:id="0" w:name="_GoBack"/>
+      <w:bookmarkEnd w:id="0"/>
+    </w:p>
+    <w:p>
+      <w:pPr>
         <w:bidi/>
+        <w:jc w:val="center"/>
         <w:rPr>
           <w:rFonts w:asciiTheme="minorBidi" w:hAnsiTheme="minorBidi" w:cs="Arial"/>
-          <w:sz w:val="24"/>
-          <w:szCs w:val="24"/>
+          <w:b/>
+          <w:bCs/>
+          <w:sz w:val="24"/>
+          <w:szCs w:val="24"/>
+          <w:u w:val="single"/>
+          <w:rtl/>
+        </w:rPr>
+      </w:pPr>
+      <w:r>
+        <w:rPr>
+          <w:rFonts w:asciiTheme="minorBidi" w:hAnsiTheme="minorBidi" w:cs="Arial" w:hint="cs"/>
+          <w:b/>
+          <w:bCs/>
+          <w:sz w:val="24"/>
+          <w:szCs w:val="24"/>
+          <w:u w:val="single"/>
+          <w:rtl/>
+        </w:rPr>
+        <w:lastRenderedPageBreak/>
+        <w:t>שלב 9:</w:t>
+      </w:r>
+    </w:p>
+    <w:p>
+      <w:pPr>
+        <w:bidi/>
+        <w:rPr>
+          <w:rFonts w:asciiTheme="minorBidi" w:hAnsiTheme="minorBidi" w:cs="Arial"/>
+          <w:sz w:val="24"/>
+          <w:szCs w:val="24"/>
+          <w:rtl/>
+        </w:rPr>
+      </w:pPr>
+      <w:r>
+        <w:rPr>
+          <w:rFonts w:asciiTheme="minorBidi" w:hAnsiTheme="minorBidi" w:cs="Arial" w:hint="cs"/>
+          <w:sz w:val="24"/>
+          <w:szCs w:val="24"/>
+          <w:rtl/>
+        </w:rPr>
+        <w:t xml:space="preserve">בשלב זה המשכנו עם מנגנון של תהליכים אך הפעם במקום לפתוח תהליך חדש לכל לקוח יש לנו תהליך עבור כל אלגוריתם ולכל תהליך יש תור משלו. כמובן שכל תור מוגן </w:t>
+      </w:r>
+      <w:proofErr w:type="spellStart"/>
+      <w:r>
+        <w:rPr>
+          <w:rFonts w:asciiTheme="minorBidi" w:hAnsiTheme="minorBidi" w:cs="Arial" w:hint="cs"/>
+          <w:sz w:val="24"/>
+          <w:szCs w:val="24"/>
+          <w:rtl/>
+        </w:rPr>
+        <w:t>במיוטקס</w:t>
+      </w:r>
+      <w:proofErr w:type="spellEnd"/>
+      <w:r>
+        <w:rPr>
+          <w:rFonts w:asciiTheme="minorBidi" w:hAnsiTheme="minorBidi" w:cs="Arial" w:hint="cs"/>
+          <w:sz w:val="24"/>
+          <w:szCs w:val="24"/>
+          <w:rtl/>
+        </w:rPr>
+        <w:t xml:space="preserve"> על מנת למנוע מצב של גישה בו זמנית. ברגע שתהליך סיים עם </w:t>
+      </w:r>
+      <w:proofErr w:type="spellStart"/>
+      <w:r>
+        <w:rPr>
+          <w:rFonts w:asciiTheme="minorBidi" w:hAnsiTheme="minorBidi" w:cs="Arial"/>
+          <w:sz w:val="24"/>
+          <w:szCs w:val="24"/>
+        </w:rPr>
+        <w:t>fd</w:t>
+      </w:r>
+      <w:proofErr w:type="spellEnd"/>
+      <w:r>
+        <w:rPr>
+          <w:rFonts w:asciiTheme="minorBidi" w:hAnsiTheme="minorBidi" w:cs="Arial" w:hint="cs"/>
+          <w:sz w:val="24"/>
+          <w:szCs w:val="24"/>
+          <w:rtl/>
+        </w:rPr>
+        <w:t xml:space="preserve"> הוא מעביר בעזרת </w:t>
+      </w:r>
+      <w:proofErr w:type="spellStart"/>
+      <w:r>
+        <w:rPr>
+          <w:rFonts w:asciiTheme="minorBidi" w:hAnsiTheme="minorBidi" w:cs="Arial"/>
+          <w:sz w:val="24"/>
+          <w:szCs w:val="24"/>
+        </w:rPr>
+        <w:t>struct</w:t>
+      </w:r>
+      <w:proofErr w:type="spellEnd"/>
+      <w:r>
+        <w:rPr>
+          <w:rFonts w:asciiTheme="minorBidi" w:hAnsiTheme="minorBidi" w:cs="Arial" w:hint="cs"/>
+          <w:sz w:val="24"/>
+          <w:szCs w:val="24"/>
+          <w:rtl/>
+        </w:rPr>
+        <w:t xml:space="preserve"> ייעודי את התהליך ה-</w:t>
+      </w:r>
+      <w:proofErr w:type="spellStart"/>
+      <w:r>
+        <w:rPr>
+          <w:rFonts w:asciiTheme="minorBidi" w:hAnsiTheme="minorBidi" w:cs="Arial"/>
+          <w:sz w:val="24"/>
+          <w:szCs w:val="24"/>
+        </w:rPr>
+        <w:t>fd</w:t>
+      </w:r>
+      <w:proofErr w:type="spellEnd"/>
+      <w:r>
+        <w:rPr>
+          <w:rFonts w:asciiTheme="minorBidi" w:hAnsiTheme="minorBidi" w:cs="Arial" w:hint="cs"/>
+          <w:sz w:val="24"/>
+          <w:szCs w:val="24"/>
+          <w:rtl/>
+        </w:rPr>
+        <w:t xml:space="preserve"> והגרף לתור של התהליך הבא. יש תהליך נוסף חמישי שאחראי על שליחת הנתונים ללקוח.</w:t>
+      </w:r>
+    </w:p>
+    <w:p>
+      <w:pPr>
+        <w:bidi/>
+        <w:rPr>
+          <w:rFonts w:asciiTheme="minorBidi" w:hAnsiTheme="minorBidi" w:cs="Arial"/>
+          <w:sz w:val="24"/>
+          <w:szCs w:val="24"/>
+          <w:rtl/>
+        </w:rPr>
+      </w:pPr>
+      <w:r>
+        <w:rPr>
+          <w:rFonts w:asciiTheme="minorBidi" w:hAnsiTheme="minorBidi" w:cs="Arial" w:hint="cs"/>
+          <w:sz w:val="24"/>
+          <w:szCs w:val="24"/>
+          <w:rtl/>
+        </w:rPr>
+        <w:t>דוגמת הרצה:</w:t>
+      </w:r>
+    </w:p>
+    <w:p>
+      <w:pPr>
+        <w:bidi/>
+        <w:rPr>
+          <w:rFonts w:asciiTheme="minorBidi" w:hAnsiTheme="minorBidi" w:cs="Arial"/>
+          <w:sz w:val="24"/>
+          <w:szCs w:val="24"/>
+          <w:rtl/>
         </w:rPr>
       </w:pPr>
       <w:r>
@@ -26020,10 +25944,10 @@
           <w:rtl/>
         </w:rPr>
         <w:drawing>
-          <wp:inline distT="0" distB="0" distL="0" distR="0" wp14:anchorId="72FCB512" wp14:editId="26ADB04B">
-            <wp:extent cx="5848393" cy="438153"/>
-            <wp:effectExtent l="0" t="0" r="0" b="0"/>
-            <wp:docPr id="11" name="תמונה 11"/>
+          <wp:inline distT="0" distB="0" distL="0" distR="0" wp14:anchorId="59BB3D91" wp14:editId="102623CA">
+            <wp:extent cx="5943600" cy="4527550"/>
+            <wp:effectExtent l="0" t="0" r="0" b="6350"/>
+            <wp:docPr id="10" name="תמונה 10"/>
             <wp:cNvGraphicFramePr>
               <a:graphicFrameLocks xmlns:a="http://schemas.openxmlformats.org/drawingml/2006/main" noChangeAspect="1"/>
             </wp:cNvGraphicFramePr>
@@ -26043,6 +25967,60 @@
                   <pic:spPr>
                     <a:xfrm>
                       <a:off x="0" y="0"/>
+                      <a:ext cx="5943600" cy="4527550"/>
+                    </a:xfrm>
+                    <a:prstGeom prst="rect">
+                      <a:avLst/>
+                    </a:prstGeom>
+                  </pic:spPr>
+                </pic:pic>
+              </a:graphicData>
+            </a:graphic>
+          </wp:inline>
+        </w:drawing>
+      </w:r>
+    </w:p>
+    <w:p>
+      <w:pPr>
+        <w:bidi/>
+        <w:rPr>
+          <w:rFonts w:asciiTheme="minorBidi" w:hAnsiTheme="minorBidi" w:cs="Arial"/>
+          <w:sz w:val="24"/>
+          <w:szCs w:val="24"/>
+        </w:rPr>
+      </w:pPr>
+      <w:r>
+        <w:rPr>
+          <w:rFonts w:asciiTheme="minorBidi" w:hAnsiTheme="minorBidi" w:cs="Arial"/>
+          <w:noProof/>
+          <w:sz w:val="24"/>
+          <w:szCs w:val="24"/>
+          <w:rtl/>
+        </w:rPr>
+        <w:drawing>
+          <wp:inline distT="0" distB="0" distL="0" distR="0" wp14:anchorId="72FCB512" wp14:editId="26ADB04B">
+            <wp:extent cx="5848393" cy="438153"/>
+            <wp:effectExtent l="0" t="0" r="0" b="0"/>
+            <wp:docPr id="11" name="תמונה 11"/>
+            <wp:cNvGraphicFramePr>
+              <a:graphicFrameLocks xmlns:a="http://schemas.openxmlformats.org/drawingml/2006/main" noChangeAspect="1"/>
+            </wp:cNvGraphicFramePr>
+            <a:graphic xmlns:a="http://schemas.openxmlformats.org/drawingml/2006/main">
+              <a:graphicData uri="http://schemas.openxmlformats.org/drawingml/2006/picture">
+                <pic:pic xmlns:pic="http://schemas.openxmlformats.org/drawingml/2006/picture">
+                  <pic:nvPicPr>
+                    <pic:cNvPr id="1" name=""/>
+                    <pic:cNvPicPr/>
+                  </pic:nvPicPr>
+                  <pic:blipFill>
+                    <a:blip r:embed="rId17"/>
+                    <a:stretch>
+                      <a:fillRect/>
+                    </a:stretch>
+                  </pic:blipFill>
+                  <pic:spPr>
+                    <a:xfrm>
+                      <a:off x="0" y="0"/>
                       <a:ext cx="5848393" cy="438153"/>
                     </a:xfrm>
                     <a:prstGeom prst="rect">
@@ -26139,6 +26117,7 @@
           <w:szCs w:val="24"/>
           <w:rtl/>
         </w:rPr>
+        <w:lastRenderedPageBreak/>
         <w:t xml:space="preserve">בשלב זה הרצנו </w:t>
       </w:r>
       <w:proofErr w:type="spellStart"/>
@@ -26383,6 +26362,7 @@
           <w:u w:val="single"/>
           <w:rtl/>
         </w:rPr>
+        <w:lastRenderedPageBreak/>
         <w:t>שאלה 11:</w:t>
       </w:r>
     </w:p>
@@ -26742,12 +26722,22 @@
       <w:pPr>
         <w:bidi/>
         <w:rPr>
+          <w:rFonts w:asciiTheme="minorBidi" w:hAnsiTheme="minorBidi" w:cs="Arial"/>
+          <w:sz w:val="24"/>
+          <w:szCs w:val="24"/>
+          <w:rtl/>
+        </w:rPr>
+      </w:pPr>
+      <w:r>
+        <w:rPr>
           <w:rFonts w:asciiTheme="minorBidi" w:hAnsiTheme="minorBidi" w:cs="Arial" w:hint="cs"/>
           <w:sz w:val="24"/>
           <w:szCs w:val="24"/>
           <w:rtl/>
         </w:rPr>
-      </w:pPr>
+        <w:t xml:space="preserve">מדובר </w:t>
+      </w:r>
+      <w:proofErr w:type="spellStart"/>
       <w:r>
         <w:rPr>
           <w:rFonts w:asciiTheme="minorBidi" w:hAnsiTheme="minorBidi" w:cs="Arial" w:hint="cs"/>
@@ -26755,9 +26745,9 @@
           <w:szCs w:val="24"/>
           <w:rtl/>
         </w:rPr>
-        <w:t xml:space="preserve">מדובר </w:t>
-      </w:r>
-      <w:proofErr w:type="spellStart"/>
+        <w:t>בפונקצייה</w:t>
+      </w:r>
+      <w:proofErr w:type="spellEnd"/>
       <w:r>
         <w:rPr>
           <w:rFonts w:asciiTheme="minorBidi" w:hAnsiTheme="minorBidi" w:cs="Arial" w:hint="cs"/>
@@ -26765,6 +26755,35 @@
           <w:szCs w:val="24"/>
           <w:rtl/>
         </w:rPr>
+        <w:t xml:space="preserve"> </w:t>
+      </w:r>
+      <w:proofErr w:type="spellStart"/>
+      <w:r>
+        <w:rPr>
+          <w:rFonts w:asciiTheme="minorBidi" w:hAnsiTheme="minorBidi" w:cs="Arial"/>
+          <w:sz w:val="24"/>
+          <w:szCs w:val="24"/>
+        </w:rPr>
+        <w:t>addEdge</w:t>
+      </w:r>
+      <w:proofErr w:type="spellEnd"/>
+      <w:r>
+        <w:rPr>
+          <w:rFonts w:asciiTheme="minorBidi" w:hAnsiTheme="minorBidi" w:cs="Arial" w:hint="cs"/>
+          <w:sz w:val="24"/>
+          <w:szCs w:val="24"/>
+          <w:rtl/>
+        </w:rPr>
+        <w:t xml:space="preserve"> שלא בשימוש אצלנו כי אנחנו מוסיפים רק צלעות מכוונות, </w:t>
+      </w:r>
+      <w:proofErr w:type="spellStart"/>
+      <w:r>
+        <w:rPr>
+          <w:rFonts w:asciiTheme="minorBidi" w:hAnsiTheme="minorBidi" w:cs="Arial" w:hint="cs"/>
+          <w:sz w:val="24"/>
+          <w:szCs w:val="24"/>
+          <w:rtl/>
+        </w:rPr>
         <w:t>בפונקצייה</w:t>
       </w:r>
       <w:proofErr w:type="spellEnd"/>
@@ -26784,7 +26803,7 @@
           <w:sz w:val="24"/>
           <w:szCs w:val="24"/>
         </w:rPr>
-        <w:t>addEdge</w:t>
+        <w:t>findEuler</w:t>
       </w:r>
       <w:proofErr w:type="spellEnd"/>
       <w:r>
@@ -26794,9 +26813,8 @@
           <w:szCs w:val="24"/>
           <w:rtl/>
         </w:rPr>
-        <w:t xml:space="preserve"> שלא בשימוש אצלנו כי אנחנו מוסיפים רק צלעות מכוונות, </w:t>
-      </w:r>
-      <w:proofErr w:type="spellStart"/>
+        <w:t xml:space="preserve"> שא</w:t>
+      </w:r>
       <w:r>
         <w:rPr>
           <w:rFonts w:asciiTheme="minorBidi" w:hAnsiTheme="minorBidi" w:cs="Arial" w:hint="cs"/>
@@ -26804,6 +26822,55 @@
           <w:szCs w:val="24"/>
           <w:rtl/>
         </w:rPr>
+        <w:t xml:space="preserve">נחנו לא משתמשים בה יותר בשלב זה </w:t>
+      </w:r>
+      <w:proofErr w:type="spellStart"/>
+      <w:r>
+        <w:rPr>
+          <w:rFonts w:asciiTheme="minorBidi" w:hAnsiTheme="minorBidi" w:cs="Arial" w:hint="cs"/>
+          <w:sz w:val="24"/>
+          <w:szCs w:val="24"/>
+          <w:rtl/>
+        </w:rPr>
+        <w:t>ובפונקצייה</w:t>
+      </w:r>
+      <w:proofErr w:type="spellEnd"/>
+      <w:r>
+        <w:rPr>
+          <w:rFonts w:asciiTheme="minorBidi" w:hAnsiTheme="minorBidi" w:cs="Arial" w:hint="cs"/>
+          <w:sz w:val="24"/>
+          <w:szCs w:val="24"/>
+          <w:rtl/>
+        </w:rPr>
+        <w:t xml:space="preserve"> </w:t>
+      </w:r>
+      <w:proofErr w:type="spellStart"/>
+      <w:r>
+        <w:rPr>
+          <w:rFonts w:asciiTheme="minorBidi" w:hAnsiTheme="minorBidi" w:cs="Arial"/>
+          <w:sz w:val="24"/>
+          <w:szCs w:val="24"/>
+        </w:rPr>
+        <w:t>isConnected</w:t>
+      </w:r>
+      <w:proofErr w:type="spellEnd"/>
+      <w:r>
+        <w:rPr>
+          <w:rFonts w:asciiTheme="minorBidi" w:hAnsiTheme="minorBidi" w:cs="Arial" w:hint="cs"/>
+          <w:sz w:val="24"/>
+          <w:szCs w:val="24"/>
+          <w:rtl/>
+        </w:rPr>
+        <w:t xml:space="preserve"> שהינה פונקציית עזר שבשימוש </w:t>
+      </w:r>
+      <w:proofErr w:type="spellStart"/>
+      <w:r>
+        <w:rPr>
+          <w:rFonts w:asciiTheme="minorBidi" w:hAnsiTheme="minorBidi" w:cs="Arial" w:hint="cs"/>
+          <w:sz w:val="24"/>
+          <w:szCs w:val="24"/>
+          <w:rtl/>
+        </w:rPr>
         <w:t>בפונקצייה</w:t>
       </w:r>
       <w:proofErr w:type="spellEnd"/>
@@ -26833,98 +26900,11 @@
           <w:szCs w:val="24"/>
           <w:rtl/>
         </w:rPr>
-        <w:t xml:space="preserve"> שא</w:t>
-      </w:r>
-      <w:r>
-        <w:rPr>
-          <w:rFonts w:asciiTheme="minorBidi" w:hAnsiTheme="minorBidi" w:cs="Arial" w:hint="cs"/>
-          <w:sz w:val="24"/>
-          <w:szCs w:val="24"/>
-          <w:rtl/>
-        </w:rPr>
-        <w:t xml:space="preserve">נחנו לא משתמשים בה יותר בשלב זה </w:t>
-      </w:r>
-      <w:proofErr w:type="spellStart"/>
-      <w:r>
-        <w:rPr>
-          <w:rFonts w:asciiTheme="minorBidi" w:hAnsiTheme="minorBidi" w:cs="Arial" w:hint="cs"/>
-          <w:sz w:val="24"/>
-          <w:szCs w:val="24"/>
-          <w:rtl/>
-        </w:rPr>
-        <w:t>ובפונקצייה</w:t>
-      </w:r>
-      <w:proofErr w:type="spellEnd"/>
-      <w:r>
-        <w:rPr>
-          <w:rFonts w:asciiTheme="minorBidi" w:hAnsiTheme="minorBidi" w:cs="Arial" w:hint="cs"/>
-          <w:sz w:val="24"/>
-          <w:szCs w:val="24"/>
-          <w:rtl/>
-        </w:rPr>
-        <w:t xml:space="preserve"> </w:t>
-      </w:r>
-      <w:proofErr w:type="spellStart"/>
-      <w:r>
-        <w:rPr>
-          <w:rFonts w:asciiTheme="minorBidi" w:hAnsiTheme="minorBidi" w:cs="Arial"/>
-          <w:sz w:val="24"/>
-          <w:szCs w:val="24"/>
-        </w:rPr>
-        <w:t>isConnected</w:t>
-      </w:r>
-      <w:proofErr w:type="spellEnd"/>
-      <w:r>
-        <w:rPr>
-          <w:rFonts w:asciiTheme="minorBidi" w:hAnsiTheme="minorBidi" w:cs="Arial" w:hint="cs"/>
-          <w:sz w:val="24"/>
-          <w:szCs w:val="24"/>
-          <w:rtl/>
-        </w:rPr>
-        <w:t xml:space="preserve"> שהינה פונקציית עזר שבשימוש </w:t>
-      </w:r>
-      <w:proofErr w:type="spellStart"/>
-      <w:r>
-        <w:rPr>
-          <w:rFonts w:asciiTheme="minorBidi" w:hAnsiTheme="minorBidi" w:cs="Arial" w:hint="cs"/>
-          <w:sz w:val="24"/>
-          <w:szCs w:val="24"/>
-          <w:rtl/>
-        </w:rPr>
-        <w:t>בפונקצייה</w:t>
-      </w:r>
-      <w:proofErr w:type="spellEnd"/>
-      <w:r>
-        <w:rPr>
-          <w:rFonts w:asciiTheme="minorBidi" w:hAnsiTheme="minorBidi" w:cs="Arial" w:hint="cs"/>
-          <w:sz w:val="24"/>
-          <w:szCs w:val="24"/>
-          <w:rtl/>
-        </w:rPr>
-        <w:t xml:space="preserve"> </w:t>
-      </w:r>
-      <w:r>
-        <w:rPr>
-          <w:rFonts w:asciiTheme="minorBidi" w:hAnsiTheme="minorBidi" w:cs="Arial"/>
-          <w:sz w:val="24"/>
-          <w:szCs w:val="24"/>
-        </w:rPr>
-        <w:t>findEuler</w:t>
-      </w:r>
-      <w:r>
-        <w:rPr>
-          <w:rFonts w:asciiTheme="minorBidi" w:hAnsiTheme="minorBidi" w:cs="Arial" w:hint="cs"/>
-          <w:sz w:val="24"/>
-          <w:szCs w:val="24"/>
-          <w:rtl/>
-        </w:rPr>
         <w:t>.</w:t>
       </w:r>
-      <w:bookmarkStart w:id="0" w:name="_GoBack"/>
-      <w:bookmarkEnd w:id="0"/>
     </w:p>
     <w:sectPr>
-      <w:headerReference w:type="default" r:id="rId17"/>
+      <w:headerReference w:type="default" r:id="rId18"/>
       <w:pgSz w:w="12240" w:h="15840"/>
       <w:pgMar w:top="1440" w:right="1440" w:bottom="1440" w:left="1440" w:header="708" w:footer="708" w:gutter="0"/>
       <w:cols w:space="708"/>
